--- a/Documentos/Identificación de escenarios.docx
+++ b/Documentos/Identificación de escenarios.docx
@@ -307,18 +307,76 @@
         <w:spacing w:line="480" w:lineRule="auto"/>
         <w:rPr>
           <w:rFonts w:ascii="Times New Roman" w:hAnsi="Times New Roman" w:cs="Times New Roman"/>
-          <w:b/>
-          <w:bCs/>
-          <w:lang w:val="es-ES"/>
-        </w:rPr>
-      </w:pPr>
-      <w:r>
-        <w:rPr>
-          <w:rFonts w:ascii="Times New Roman" w:hAnsi="Times New Roman" w:cs="Times New Roman"/>
-          <w:b/>
-          <w:bCs/>
-          <w:lang w:val="es-ES"/>
-        </w:rPr>
+          <w:lang w:val="es-ES"/>
+        </w:rPr>
+      </w:pPr>
+      <w:r>
+        <w:rPr>
+          <w:rFonts w:ascii="Times New Roman" w:hAnsi="Times New Roman" w:cs="Times New Roman"/>
+          <w:lang w:val="es-ES"/>
+        </w:rPr>
+        <w:t>Médico</w:t>
+      </w:r>
+    </w:p>
+    <w:p>
+      <w:pPr>
+        <w:spacing w:line="480" w:lineRule="auto"/>
+        <w:rPr>
+          <w:rFonts w:ascii="Times New Roman" w:hAnsi="Times New Roman" w:cs="Times New Roman"/>
+          <w:lang w:val="es-ES"/>
+        </w:rPr>
+      </w:pPr>
+      <w:proofErr w:type="spellStart"/>
+      <w:r>
+        <w:rPr>
+          <w:rFonts w:ascii="Times New Roman" w:hAnsi="Times New Roman" w:cs="Times New Roman"/>
+          <w:lang w:val="es-ES"/>
+        </w:rPr>
+        <w:t>Secreari</w:t>
+      </w:r>
+      <w:proofErr w:type="spellEnd"/>
+      <w:r>
+        <w:rPr>
+          <w:rFonts w:ascii="Times New Roman" w:hAnsi="Times New Roman" w:cs="Times New Roman"/>
+          <w:lang w:val="es-ES"/>
+        </w:rPr>
+        <w:t>@ (persona encargada de asignar las citas)</w:t>
+      </w:r>
+    </w:p>
+    <w:p>
+      <w:pPr>
+        <w:spacing w:line="480" w:lineRule="auto"/>
+        <w:rPr>
+          <w:rFonts w:ascii="Times New Roman" w:hAnsi="Times New Roman" w:cs="Times New Roman"/>
+          <w:lang w:val="es-ES"/>
+        </w:rPr>
+      </w:pPr>
+      <w:r>
+        <w:rPr>
+          <w:rFonts w:ascii="Times New Roman" w:hAnsi="Times New Roman" w:cs="Times New Roman"/>
+          <w:lang w:val="es-ES"/>
+        </w:rPr>
+        <w:t>Usuario final</w:t>
+      </w:r>
+    </w:p>
+    <w:p>
+      <w:pPr>
+        <w:spacing w:line="480" w:lineRule="auto"/>
+        <w:rPr>
+          <w:rFonts w:ascii="Times New Roman" w:hAnsi="Times New Roman" w:cs="Times New Roman"/>
+          <w:b/>
+          <w:bCs/>
+          <w:lang w:val="es-ES"/>
+        </w:rPr>
+      </w:pPr>
+      <w:r>
+        <w:rPr>
+          <w:rFonts w:ascii="Times New Roman" w:hAnsi="Times New Roman" w:cs="Times New Roman"/>
+          <w:b/>
+          <w:bCs/>
+          <w:lang w:val="es-ES"/>
+        </w:rPr>
+        <w:lastRenderedPageBreak/>
         <w:t xml:space="preserve">Relación de los </w:t>
       </w:r>
       <w:proofErr w:type="spellStart"/>
@@ -347,11 +405,57 @@
         <w:spacing w:line="480" w:lineRule="auto"/>
         <w:rPr>
           <w:rFonts w:ascii="Times New Roman" w:hAnsi="Times New Roman" w:cs="Times New Roman"/>
-          <w:b/>
-          <w:bCs/>
-          <w:lang w:val="es-ES"/>
-        </w:rPr>
-      </w:pPr>
+          <w:lang w:val="es-ES"/>
+        </w:rPr>
+      </w:pPr>
+      <w:r>
+        <w:rPr>
+          <w:rFonts w:ascii="Times New Roman" w:hAnsi="Times New Roman" w:cs="Times New Roman"/>
+          <w:lang w:val="es-ES"/>
+        </w:rPr>
+        <w:t>Médico puede ver, editar y crear la historia clínica, genera las recetas y</w:t>
+      </w:r>
+    </w:p>
+    <w:p>
+      <w:pPr>
+        <w:spacing w:line="480" w:lineRule="auto"/>
+        <w:rPr>
+          <w:rFonts w:ascii="Times New Roman" w:hAnsi="Times New Roman" w:cs="Times New Roman"/>
+          <w:lang w:val="es-ES"/>
+        </w:rPr>
+      </w:pPr>
+      <w:r>
+        <w:rPr>
+          <w:rFonts w:ascii="Times New Roman" w:hAnsi="Times New Roman" w:cs="Times New Roman"/>
+          <w:lang w:val="es-ES"/>
+        </w:rPr>
+        <w:t xml:space="preserve">Usuario puede ver su diagnóstico y receta, pero no su diagnóstico completo, </w:t>
+      </w:r>
+    </w:p>
+    <w:p>
+      <w:pPr>
+        <w:spacing w:line="480" w:lineRule="auto"/>
+        <w:rPr>
+          <w:rFonts w:ascii="Times New Roman" w:hAnsi="Times New Roman" w:cs="Times New Roman"/>
+          <w:lang w:val="es-ES"/>
+        </w:rPr>
+      </w:pPr>
+      <w:proofErr w:type="spellStart"/>
+      <w:r>
+        <w:rPr>
+          <w:rFonts w:ascii="Times New Roman" w:hAnsi="Times New Roman" w:cs="Times New Roman"/>
+          <w:lang w:val="es-ES"/>
+        </w:rPr>
+        <w:t>Secretari@s</w:t>
+      </w:r>
+      <w:proofErr w:type="spellEnd"/>
+      <w:r>
+        <w:rPr>
+          <w:rFonts w:ascii="Times New Roman" w:hAnsi="Times New Roman" w:cs="Times New Roman"/>
+          <w:lang w:val="es-ES"/>
+        </w:rPr>
+        <w:t xml:space="preserve"> pueden ver el proceso en el que va, no puede editar </w:t>
+      </w:r>
     </w:p>
     <w:p>
       <w:pPr>
@@ -371,6 +475,193 @@
           <w:lang w:val="es-ES"/>
         </w:rPr>
         <w:t>Identificación y priorización de requisitos</w:t>
+      </w:r>
+    </w:p>
+    <w:p>
+      <w:pPr>
+        <w:spacing w:line="480" w:lineRule="auto"/>
+        <w:rPr>
+          <w:rFonts w:ascii="Times New Roman" w:hAnsi="Times New Roman" w:cs="Times New Roman"/>
+          <w:lang w:val="es-ES"/>
+        </w:rPr>
+      </w:pPr>
+      <w:r>
+        <w:rPr>
+          <w:rFonts w:ascii="Times New Roman" w:hAnsi="Times New Roman" w:cs="Times New Roman"/>
+          <w:lang w:val="es-ES"/>
+        </w:rPr>
+        <w:t>Elaborar una lista de los requisitos del proyecto</w:t>
+      </w:r>
+    </w:p>
+    <w:p>
+      <w:pPr>
+        <w:pStyle w:val="Prrafodelista"/>
+        <w:numPr>
+          <w:ilvl w:val="0"/>
+          <w:numId w:val="9"/>
+        </w:numPr>
+        <w:spacing w:line="480" w:lineRule="auto"/>
+        <w:rPr>
+          <w:rFonts w:ascii="Times New Roman" w:hAnsi="Times New Roman" w:cs="Times New Roman"/>
+          <w:lang w:val="es-ES"/>
+        </w:rPr>
+      </w:pPr>
+      <w:r>
+        <w:rPr>
+          <w:rFonts w:ascii="Times New Roman" w:hAnsi="Times New Roman" w:cs="Times New Roman"/>
+          <w:lang w:val="es-ES"/>
+        </w:rPr>
+        <w:t>El sistema debe permitir el registro de usuarios nuevos</w:t>
+      </w:r>
+    </w:p>
+    <w:p>
+      <w:pPr>
+        <w:pStyle w:val="Prrafodelista"/>
+        <w:numPr>
+          <w:ilvl w:val="0"/>
+          <w:numId w:val="9"/>
+        </w:numPr>
+        <w:spacing w:line="480" w:lineRule="auto"/>
+        <w:rPr>
+          <w:rFonts w:ascii="Times New Roman" w:hAnsi="Times New Roman" w:cs="Times New Roman"/>
+          <w:lang w:val="es-ES"/>
+        </w:rPr>
+      </w:pPr>
+      <w:r>
+        <w:rPr>
+          <w:rFonts w:ascii="Times New Roman" w:hAnsi="Times New Roman" w:cs="Times New Roman"/>
+          <w:lang w:val="es-ES"/>
+        </w:rPr>
+        <w:t>El sistema debe permitir editar los usuarios ya creados</w:t>
+      </w:r>
+    </w:p>
+    <w:p>
+      <w:pPr>
+        <w:pStyle w:val="Prrafodelista"/>
+        <w:numPr>
+          <w:ilvl w:val="0"/>
+          <w:numId w:val="9"/>
+        </w:numPr>
+        <w:spacing w:line="480" w:lineRule="auto"/>
+        <w:rPr>
+          <w:rFonts w:ascii="Times New Roman" w:hAnsi="Times New Roman" w:cs="Times New Roman"/>
+          <w:lang w:val="es-ES"/>
+        </w:rPr>
+      </w:pPr>
+      <w:r>
+        <w:rPr>
+          <w:rFonts w:ascii="Times New Roman" w:hAnsi="Times New Roman" w:cs="Times New Roman"/>
+          <w:lang w:val="es-ES"/>
+        </w:rPr>
+        <w:t xml:space="preserve">El sistema debe permitir crear una nueva historia clínica de un usuario </w:t>
+      </w:r>
+    </w:p>
+    <w:p>
+      <w:pPr>
+        <w:pStyle w:val="Prrafodelista"/>
+        <w:numPr>
+          <w:ilvl w:val="0"/>
+          <w:numId w:val="9"/>
+        </w:numPr>
+        <w:spacing w:line="480" w:lineRule="auto"/>
+        <w:rPr>
+          <w:rFonts w:ascii="Times New Roman" w:hAnsi="Times New Roman" w:cs="Times New Roman"/>
+          <w:lang w:val="es-ES"/>
+        </w:rPr>
+      </w:pPr>
+      <w:r>
+        <w:rPr>
+          <w:rFonts w:ascii="Times New Roman" w:hAnsi="Times New Roman" w:cs="Times New Roman"/>
+          <w:lang w:val="es-ES"/>
+        </w:rPr>
+        <w:t xml:space="preserve">El sistema debe permitir editar la historia clínica </w:t>
+      </w:r>
+    </w:p>
+    <w:p>
+      <w:pPr>
+        <w:pStyle w:val="Prrafodelista"/>
+        <w:numPr>
+          <w:ilvl w:val="0"/>
+          <w:numId w:val="9"/>
+        </w:numPr>
+        <w:spacing w:line="480" w:lineRule="auto"/>
+        <w:rPr>
+          <w:rFonts w:ascii="Times New Roman" w:hAnsi="Times New Roman" w:cs="Times New Roman"/>
+          <w:lang w:val="es-ES"/>
+        </w:rPr>
+      </w:pPr>
+      <w:r>
+        <w:rPr>
+          <w:rFonts w:ascii="Times New Roman" w:hAnsi="Times New Roman" w:cs="Times New Roman"/>
+          <w:lang w:val="es-ES"/>
+        </w:rPr>
+        <w:t xml:space="preserve">El sistema debe </w:t>
+      </w:r>
+    </w:p>
+    <w:p>
+      <w:pPr>
+        <w:spacing w:line="480" w:lineRule="auto"/>
+        <w:rPr>
+          <w:rFonts w:ascii="Times New Roman" w:hAnsi="Times New Roman" w:cs="Times New Roman"/>
+          <w:lang w:val="es-ES"/>
+        </w:rPr>
+      </w:pPr>
+      <w:r>
+        <w:rPr>
+          <w:rFonts w:ascii="Times New Roman" w:hAnsi="Times New Roman" w:cs="Times New Roman"/>
+          <w:lang w:val="es-ES"/>
+        </w:rPr>
+        <w:t>Descripción de los requisitos</w:t>
+      </w:r>
+    </w:p>
+    <w:p>
+      <w:pPr>
+        <w:spacing w:line="480" w:lineRule="auto"/>
+        <w:rPr>
+          <w:rFonts w:ascii="Times New Roman" w:hAnsi="Times New Roman" w:cs="Times New Roman"/>
+          <w:lang w:val="es-ES"/>
+        </w:rPr>
+      </w:pPr>
+    </w:p>
+    <w:p>
+      <w:pPr>
+        <w:spacing w:line="480" w:lineRule="auto"/>
+        <w:rPr>
+          <w:rFonts w:ascii="Times New Roman" w:hAnsi="Times New Roman" w:cs="Times New Roman"/>
+          <w:lang w:val="es-ES"/>
+        </w:rPr>
+      </w:pPr>
+      <w:r>
+        <w:rPr>
+          <w:rFonts w:ascii="Times New Roman" w:hAnsi="Times New Roman" w:cs="Times New Roman"/>
+          <w:lang w:val="es-ES"/>
+        </w:rPr>
+        <w:t>Lista y descripción de los requisitos No funcionales- Atributos de calidad</w:t>
+      </w:r>
+    </w:p>
+    <w:p>
+      <w:pPr>
+        <w:spacing w:line="480" w:lineRule="auto"/>
+        <w:rPr>
+          <w:rFonts w:ascii="Times New Roman" w:hAnsi="Times New Roman" w:cs="Times New Roman"/>
+          <w:lang w:val="es-ES"/>
+        </w:rPr>
+      </w:pPr>
+    </w:p>
+    <w:p>
+      <w:pPr>
+        <w:spacing w:line="480" w:lineRule="auto"/>
+        <w:rPr>
+          <w:rFonts w:ascii="Times New Roman" w:hAnsi="Times New Roman" w:cs="Times New Roman"/>
+          <w:lang w:val="es-ES"/>
+        </w:rPr>
+      </w:pPr>
+      <w:r>
+        <w:rPr>
+          <w:rFonts w:ascii="Times New Roman" w:hAnsi="Times New Roman" w:cs="Times New Roman"/>
+          <w:lang w:val="es-ES"/>
+        </w:rPr>
+        <w:t>Ordenar los requisitos según el impacto de los objetivos del negocio</w:t>
       </w:r>
     </w:p>
     <w:p>
@@ -802,7 +1093,6 @@
           <w:rFonts w:ascii="Times New Roman" w:hAnsi="Times New Roman" w:cs="Times New Roman"/>
           <w:lang w:val="es-ES"/>
         </w:rPr>
-        <w:lastRenderedPageBreak/>
         <w:t>Numero de contacto</w:t>
       </w:r>
     </w:p>
@@ -945,6 +1235,7 @@
           <w:rFonts w:ascii="Times New Roman" w:hAnsi="Times New Roman" w:cs="Times New Roman"/>
           <w:lang w:val="es-ES"/>
         </w:rPr>
+        <w:lastRenderedPageBreak/>
         <w:t>Medicamentos enviados</w:t>
       </w:r>
     </w:p>
@@ -1510,6 +1801,7 @@
           <w:bCs/>
           <w:lang w:val="es-ES"/>
         </w:rPr>
+        <w:lastRenderedPageBreak/>
         <w:t>Cuando:</w:t>
       </w:r>
       <w:r>
@@ -1869,1346 +2161,1344 @@
           <w:bCs/>
           <w:lang w:val="es-ES"/>
         </w:rPr>
+        <w:t>Y</w:t>
+      </w:r>
+      <w:r>
+        <w:rPr>
+          <w:rFonts w:ascii="Times New Roman" w:hAnsi="Times New Roman" w:cs="Times New Roman"/>
+          <w:lang w:val="es-ES"/>
+        </w:rPr>
+        <w:t xml:space="preserve"> tiene EPS activa</w:t>
+      </w:r>
+    </w:p>
+    <w:p>
+      <w:pPr>
+        <w:spacing w:line="480" w:lineRule="auto"/>
+        <w:rPr>
+          <w:rFonts w:ascii="Times New Roman" w:hAnsi="Times New Roman" w:cs="Times New Roman"/>
+          <w:lang w:val="es-ES"/>
+        </w:rPr>
+      </w:pPr>
+      <w:r>
+        <w:rPr>
+          <w:rFonts w:ascii="Times New Roman" w:hAnsi="Times New Roman" w:cs="Times New Roman"/>
+          <w:b/>
+          <w:bCs/>
+          <w:lang w:val="es-ES"/>
+        </w:rPr>
+        <w:t xml:space="preserve">Cuando: </w:t>
+      </w:r>
+      <w:r>
+        <w:rPr>
+          <w:rFonts w:ascii="Times New Roman" w:hAnsi="Times New Roman" w:cs="Times New Roman"/>
+          <w:lang w:val="es-ES"/>
+        </w:rPr>
+        <w:t>Solicita la orden del medico general y la autorización de la EPS.</w:t>
+      </w:r>
+    </w:p>
+    <w:p>
+      <w:pPr>
+        <w:spacing w:line="480" w:lineRule="auto"/>
+        <w:rPr>
+          <w:rFonts w:ascii="Times New Roman" w:hAnsi="Times New Roman" w:cs="Times New Roman"/>
+          <w:lang w:val="es-ES"/>
+        </w:rPr>
+      </w:pPr>
+      <w:r>
+        <w:rPr>
+          <w:rFonts w:ascii="Times New Roman" w:hAnsi="Times New Roman" w:cs="Times New Roman"/>
+          <w:b/>
+          <w:bCs/>
+          <w:lang w:val="es-ES"/>
+        </w:rPr>
+        <w:t>Y</w:t>
+      </w:r>
+      <w:r>
+        <w:rPr>
+          <w:rFonts w:ascii="Times New Roman" w:hAnsi="Times New Roman" w:cs="Times New Roman"/>
+          <w:b/>
+          <w:bCs/>
+          <w:lang w:val="es-ES"/>
+        </w:rPr>
+        <w:t xml:space="preserve">: </w:t>
+      </w:r>
+      <w:r>
+        <w:rPr>
+          <w:rFonts w:ascii="Times New Roman" w:hAnsi="Times New Roman" w:cs="Times New Roman"/>
+          <w:lang w:val="es-ES"/>
+        </w:rPr>
+        <w:t xml:space="preserve">el auxiliar administrativo selecciona el medico </w:t>
+      </w:r>
+      <w:r>
+        <w:rPr>
+          <w:rFonts w:ascii="Times New Roman" w:hAnsi="Times New Roman" w:cs="Times New Roman"/>
+          <w:lang w:val="es-ES"/>
+        </w:rPr>
+        <w:t xml:space="preserve">especialista </w:t>
+      </w:r>
+      <w:r>
+        <w:rPr>
+          <w:rFonts w:ascii="Times New Roman" w:hAnsi="Times New Roman" w:cs="Times New Roman"/>
+          <w:lang w:val="es-ES"/>
+        </w:rPr>
+        <w:t>y la fecha mas cerca que tiene disponible</w:t>
+      </w:r>
+    </w:p>
+    <w:p>
+      <w:pPr>
+        <w:spacing w:line="480" w:lineRule="auto"/>
+        <w:rPr>
+          <w:rFonts w:ascii="Times New Roman" w:hAnsi="Times New Roman" w:cs="Times New Roman"/>
+          <w:lang w:val="es-ES"/>
+        </w:rPr>
+      </w:pPr>
+      <w:r>
+        <w:rPr>
+          <w:rFonts w:ascii="Times New Roman" w:hAnsi="Times New Roman" w:cs="Times New Roman"/>
+          <w:b/>
+          <w:bCs/>
+          <w:lang w:val="es-ES"/>
+        </w:rPr>
+        <w:t xml:space="preserve">Entonces: </w:t>
+      </w:r>
+      <w:r>
+        <w:rPr>
+          <w:rFonts w:ascii="Times New Roman" w:hAnsi="Times New Roman" w:cs="Times New Roman"/>
+          <w:lang w:val="es-ES"/>
+        </w:rPr>
+        <w:t>Asigna correctamente la cita medica</w:t>
+      </w:r>
+    </w:p>
+    <w:p>
+      <w:pPr>
+        <w:spacing w:line="480" w:lineRule="auto"/>
+        <w:rPr>
+          <w:rFonts w:ascii="Times New Roman" w:hAnsi="Times New Roman" w:cs="Times New Roman"/>
+          <w:lang w:val="es-ES"/>
+        </w:rPr>
+      </w:pPr>
+      <w:r>
+        <w:rPr>
+          <w:rFonts w:ascii="Times New Roman" w:hAnsi="Times New Roman" w:cs="Times New Roman"/>
+          <w:b/>
+          <w:bCs/>
+          <w:lang w:val="es-ES"/>
+        </w:rPr>
+        <w:t>Y</w:t>
+      </w:r>
+      <w:r>
+        <w:rPr>
+          <w:rFonts w:ascii="Times New Roman" w:hAnsi="Times New Roman" w:cs="Times New Roman"/>
+          <w:lang w:val="es-ES"/>
+        </w:rPr>
+        <w:t xml:space="preserve"> el sistema envía notificación al paciente de la cita solicitada.</w:t>
+      </w:r>
+    </w:p>
+    <w:p>
+      <w:pPr>
+        <w:spacing w:line="480" w:lineRule="auto"/>
+        <w:rPr>
+          <w:rFonts w:ascii="Times New Roman" w:hAnsi="Times New Roman" w:cs="Times New Roman"/>
+          <w:lang w:val="es-ES"/>
+        </w:rPr>
+      </w:pPr>
+    </w:p>
+    <w:p>
+      <w:pPr>
+        <w:spacing w:line="480" w:lineRule="auto"/>
+        <w:rPr>
+          <w:rFonts w:ascii="Times New Roman" w:hAnsi="Times New Roman" w:cs="Times New Roman"/>
+          <w:lang w:val="es-ES"/>
+        </w:rPr>
+      </w:pPr>
+    </w:p>
+    <w:p>
+      <w:pPr>
+        <w:spacing w:line="480" w:lineRule="auto"/>
+        <w:rPr>
+          <w:rFonts w:ascii="Times New Roman" w:hAnsi="Times New Roman" w:cs="Times New Roman"/>
+          <w:lang w:val="es-ES"/>
+        </w:rPr>
+      </w:pPr>
+      <w:r>
+        <w:rPr>
+          <w:rFonts w:ascii="Times New Roman" w:hAnsi="Times New Roman" w:cs="Times New Roman"/>
+          <w:b/>
+          <w:bCs/>
+          <w:lang w:val="es-ES"/>
+        </w:rPr>
+        <w:t xml:space="preserve">Escenario: </w:t>
+      </w:r>
+      <w:r>
+        <w:rPr>
+          <w:rFonts w:ascii="Times New Roman" w:hAnsi="Times New Roman" w:cs="Times New Roman"/>
+          <w:lang w:val="es-ES"/>
+        </w:rPr>
+        <w:t xml:space="preserve">El paciente realiza la solicitud de una cita con medico especialista general sin EPS </w:t>
+      </w:r>
+    </w:p>
+    <w:p>
+      <w:pPr>
+        <w:spacing w:line="480" w:lineRule="auto"/>
+        <w:rPr>
+          <w:rFonts w:ascii="Times New Roman" w:hAnsi="Times New Roman" w:cs="Times New Roman"/>
+          <w:lang w:val="es-ES"/>
+        </w:rPr>
+      </w:pPr>
+      <w:r>
+        <w:rPr>
+          <w:rFonts w:ascii="Times New Roman" w:hAnsi="Times New Roman" w:cs="Times New Roman"/>
+          <w:b/>
+          <w:bCs/>
+          <w:lang w:val="es-ES"/>
+        </w:rPr>
+        <w:t xml:space="preserve">Dado: </w:t>
+      </w:r>
+      <w:r>
+        <w:rPr>
+          <w:rFonts w:ascii="Times New Roman" w:hAnsi="Times New Roman" w:cs="Times New Roman"/>
+          <w:lang w:val="es-ES"/>
+        </w:rPr>
+        <w:t>El paciente usa algún canal de comunicación para solicitar una cita con medico general</w:t>
+      </w:r>
+    </w:p>
+    <w:p>
+      <w:pPr>
+        <w:spacing w:line="480" w:lineRule="auto"/>
+        <w:rPr>
+          <w:rFonts w:ascii="Times New Roman" w:hAnsi="Times New Roman" w:cs="Times New Roman"/>
+          <w:lang w:val="es-ES"/>
+        </w:rPr>
+      </w:pPr>
+      <w:r>
+        <w:rPr>
+          <w:rFonts w:ascii="Times New Roman" w:hAnsi="Times New Roman" w:cs="Times New Roman"/>
+          <w:b/>
+          <w:bCs/>
+          <w:lang w:val="es-ES"/>
+        </w:rPr>
+        <w:t xml:space="preserve">Cuando: </w:t>
+      </w:r>
+      <w:r>
+        <w:rPr>
+          <w:rFonts w:ascii="Times New Roman" w:hAnsi="Times New Roman" w:cs="Times New Roman"/>
+          <w:lang w:val="es-ES"/>
+        </w:rPr>
+        <w:t>el auxiliar administrativo selecciona el medico especialista y la fecha mas cerca que tiene disponible</w:t>
+      </w:r>
+    </w:p>
+    <w:p>
+      <w:pPr>
+        <w:spacing w:line="480" w:lineRule="auto"/>
+        <w:rPr>
+          <w:rFonts w:ascii="Times New Roman" w:hAnsi="Times New Roman" w:cs="Times New Roman"/>
+          <w:lang w:val="es-ES"/>
+        </w:rPr>
+      </w:pPr>
+      <w:r>
+        <w:rPr>
+          <w:rFonts w:ascii="Times New Roman" w:hAnsi="Times New Roman" w:cs="Times New Roman"/>
+          <w:b/>
+          <w:bCs/>
+          <w:lang w:val="es-ES"/>
+        </w:rPr>
+        <w:t xml:space="preserve">Entonces: </w:t>
+      </w:r>
+      <w:r>
+        <w:rPr>
+          <w:rFonts w:ascii="Times New Roman" w:hAnsi="Times New Roman" w:cs="Times New Roman"/>
+          <w:lang w:val="es-ES"/>
+        </w:rPr>
+        <w:t>Realiza el cobro particular del servicio</w:t>
+      </w:r>
+    </w:p>
+    <w:p>
+      <w:pPr>
+        <w:spacing w:line="480" w:lineRule="auto"/>
+        <w:rPr>
+          <w:rFonts w:ascii="Times New Roman" w:hAnsi="Times New Roman" w:cs="Times New Roman"/>
+          <w:lang w:val="es-ES"/>
+        </w:rPr>
+      </w:pPr>
+      <w:r>
+        <w:rPr>
+          <w:rFonts w:ascii="Times New Roman" w:hAnsi="Times New Roman" w:cs="Times New Roman"/>
+          <w:b/>
+          <w:bCs/>
+          <w:lang w:val="es-ES"/>
+        </w:rPr>
+        <w:t xml:space="preserve">Y: </w:t>
+      </w:r>
+      <w:r>
+        <w:rPr>
+          <w:rFonts w:ascii="Times New Roman" w:hAnsi="Times New Roman" w:cs="Times New Roman"/>
+          <w:lang w:val="es-ES"/>
+        </w:rPr>
+        <w:t>Asigna correctamente la cita medica</w:t>
+      </w:r>
+    </w:p>
+    <w:p>
+      <w:pPr>
+        <w:spacing w:line="480" w:lineRule="auto"/>
+        <w:rPr>
+          <w:rFonts w:ascii="Times New Roman" w:hAnsi="Times New Roman" w:cs="Times New Roman"/>
+          <w:lang w:val="es-ES"/>
+        </w:rPr>
+      </w:pPr>
+      <w:r>
+        <w:rPr>
+          <w:rFonts w:ascii="Times New Roman" w:hAnsi="Times New Roman" w:cs="Times New Roman"/>
+          <w:b/>
+          <w:bCs/>
+          <w:lang w:val="es-ES"/>
+        </w:rPr>
+        <w:t>Y</w:t>
+      </w:r>
+      <w:r>
+        <w:rPr>
+          <w:rFonts w:ascii="Times New Roman" w:hAnsi="Times New Roman" w:cs="Times New Roman"/>
+          <w:lang w:val="es-ES"/>
+        </w:rPr>
+        <w:t xml:space="preserve"> el sistema envía notificación al paciente de la cita solicitada.</w:t>
+      </w:r>
+    </w:p>
+    <w:p>
+      <w:pPr>
+        <w:spacing w:line="480" w:lineRule="auto"/>
+        <w:rPr>
+          <w:rFonts w:ascii="Times New Roman" w:hAnsi="Times New Roman" w:cs="Times New Roman"/>
+          <w:lang w:val="es-ES"/>
+        </w:rPr>
+      </w:pPr>
+    </w:p>
+    <w:p>
+      <w:pPr>
+        <w:spacing w:line="480" w:lineRule="auto"/>
+        <w:rPr>
+          <w:rFonts w:ascii="Times New Roman" w:hAnsi="Times New Roman" w:cs="Times New Roman"/>
+          <w:lang w:val="es-ES"/>
+        </w:rPr>
+      </w:pPr>
+    </w:p>
+    <w:p>
+      <w:pPr>
+        <w:spacing w:line="480" w:lineRule="auto"/>
+        <w:rPr>
+          <w:rFonts w:ascii="Times New Roman" w:hAnsi="Times New Roman" w:cs="Times New Roman"/>
+          <w:lang w:val="es-ES"/>
+        </w:rPr>
+      </w:pPr>
+    </w:p>
+    <w:p>
+      <w:pPr>
+        <w:spacing w:line="480" w:lineRule="auto"/>
+        <w:rPr>
+          <w:rFonts w:ascii="Times New Roman" w:hAnsi="Times New Roman" w:cs="Times New Roman"/>
+          <w:lang w:val="es-ES"/>
+        </w:rPr>
+      </w:pPr>
+    </w:p>
+    <w:p>
+      <w:pPr>
+        <w:spacing w:line="480" w:lineRule="auto"/>
+        <w:rPr>
+          <w:rFonts w:ascii="Times New Roman" w:hAnsi="Times New Roman" w:cs="Times New Roman"/>
+          <w:lang w:val="es-ES"/>
+        </w:rPr>
+      </w:pPr>
+    </w:p>
+    <w:p>
+      <w:pPr>
+        <w:spacing w:line="480" w:lineRule="auto"/>
+        <w:rPr>
+          <w:rFonts w:ascii="Times New Roman" w:hAnsi="Times New Roman" w:cs="Times New Roman"/>
+          <w:lang w:val="es-ES"/>
+        </w:rPr>
+      </w:pPr>
+      <w:r>
+        <w:rPr>
+          <w:rFonts w:ascii="Times New Roman" w:hAnsi="Times New Roman" w:cs="Times New Roman"/>
+          <w:b/>
+          <w:bCs/>
+          <w:lang w:val="es-ES"/>
+        </w:rPr>
+        <w:t>Característica</w:t>
+      </w:r>
+      <w:r>
+        <w:rPr>
+          <w:rFonts w:ascii="Times New Roman" w:hAnsi="Times New Roman" w:cs="Times New Roman"/>
+          <w:lang w:val="es-ES"/>
+        </w:rPr>
+        <w:t>: Yo como auxiliar administrativo necesito ingresar un paciente nuevo</w:t>
+      </w:r>
+    </w:p>
+    <w:p>
+      <w:pPr>
+        <w:spacing w:line="480" w:lineRule="auto"/>
+        <w:rPr>
+          <w:rFonts w:ascii="Times New Roman" w:hAnsi="Times New Roman" w:cs="Times New Roman"/>
+          <w:lang w:val="es-ES"/>
+        </w:rPr>
+      </w:pPr>
+    </w:p>
+    <w:p>
+      <w:pPr>
+        <w:spacing w:line="480" w:lineRule="auto"/>
+        <w:rPr>
+          <w:rFonts w:ascii="Times New Roman" w:hAnsi="Times New Roman" w:cs="Times New Roman"/>
+          <w:lang w:val="es-ES"/>
+        </w:rPr>
+      </w:pPr>
+      <w:r>
+        <w:rPr>
+          <w:rFonts w:ascii="Times New Roman" w:hAnsi="Times New Roman" w:cs="Times New Roman"/>
+          <w:b/>
+          <w:bCs/>
+          <w:lang w:val="es-ES"/>
+        </w:rPr>
+        <w:t xml:space="preserve">Escenario:  </w:t>
+      </w:r>
+      <w:r>
+        <w:rPr>
+          <w:rFonts w:ascii="Times New Roman" w:hAnsi="Times New Roman" w:cs="Times New Roman"/>
+          <w:lang w:val="es-ES"/>
+        </w:rPr>
+        <w:t>Registro de un paciente nuevo con EPS</w:t>
+      </w:r>
+    </w:p>
+    <w:p>
+      <w:pPr>
+        <w:spacing w:line="480" w:lineRule="auto"/>
+        <w:rPr>
+          <w:rFonts w:ascii="Times New Roman" w:hAnsi="Times New Roman" w:cs="Times New Roman"/>
+          <w:lang w:val="es-ES"/>
+        </w:rPr>
+      </w:pPr>
+      <w:r>
+        <w:rPr>
+          <w:rFonts w:ascii="Times New Roman" w:hAnsi="Times New Roman" w:cs="Times New Roman"/>
+          <w:b/>
+          <w:bCs/>
+          <w:lang w:val="es-ES"/>
+        </w:rPr>
+        <w:t xml:space="preserve">Dado: </w:t>
+      </w:r>
+      <w:r>
+        <w:rPr>
+          <w:rFonts w:ascii="Times New Roman" w:hAnsi="Times New Roman" w:cs="Times New Roman"/>
+          <w:lang w:val="es-ES"/>
+        </w:rPr>
+        <w:t>El paciente usa algún canal de comunicación para solicitar algún servicio medico</w:t>
+      </w:r>
+    </w:p>
+    <w:p>
+      <w:pPr>
+        <w:spacing w:line="480" w:lineRule="auto"/>
+        <w:rPr>
+          <w:rFonts w:ascii="Times New Roman" w:hAnsi="Times New Roman" w:cs="Times New Roman"/>
+          <w:lang w:val="es-ES"/>
+        </w:rPr>
+      </w:pPr>
+      <w:r>
+        <w:rPr>
+          <w:rFonts w:ascii="Times New Roman" w:hAnsi="Times New Roman" w:cs="Times New Roman"/>
+          <w:b/>
+          <w:bCs/>
+          <w:lang w:val="es-ES"/>
+        </w:rPr>
+        <w:t>Y</w:t>
+      </w:r>
+      <w:r>
+        <w:rPr>
+          <w:rFonts w:ascii="Times New Roman" w:hAnsi="Times New Roman" w:cs="Times New Roman"/>
+          <w:lang w:val="es-ES"/>
+        </w:rPr>
+        <w:t xml:space="preserve"> tiene EPS activa</w:t>
+      </w:r>
+    </w:p>
+    <w:p>
+      <w:pPr>
+        <w:spacing w:line="480" w:lineRule="auto"/>
+        <w:rPr>
+          <w:rFonts w:ascii="Times New Roman" w:hAnsi="Times New Roman" w:cs="Times New Roman"/>
+          <w:lang w:val="es-ES"/>
+        </w:rPr>
+      </w:pPr>
+      <w:r>
+        <w:rPr>
+          <w:rFonts w:ascii="Times New Roman" w:hAnsi="Times New Roman" w:cs="Times New Roman"/>
+          <w:b/>
+          <w:bCs/>
+          <w:lang w:val="es-ES"/>
+        </w:rPr>
+        <w:t xml:space="preserve">Cuando: </w:t>
+      </w:r>
+      <w:r>
+        <w:rPr>
+          <w:rFonts w:ascii="Times New Roman" w:hAnsi="Times New Roman" w:cs="Times New Roman"/>
+          <w:lang w:val="es-ES"/>
+        </w:rPr>
+        <w:t>el auxiliar administrativo ingresa la información del paciente al sistema</w:t>
+      </w:r>
+    </w:p>
+    <w:p>
+      <w:pPr>
+        <w:spacing w:line="480" w:lineRule="auto"/>
+        <w:rPr>
+          <w:rFonts w:ascii="Times New Roman" w:hAnsi="Times New Roman" w:cs="Times New Roman"/>
+          <w:lang w:val="es-ES"/>
+        </w:rPr>
+      </w:pPr>
+      <w:r>
+        <w:rPr>
+          <w:rFonts w:ascii="Times New Roman" w:hAnsi="Times New Roman" w:cs="Times New Roman"/>
+          <w:b/>
+          <w:bCs/>
+          <w:lang w:val="es-ES"/>
+        </w:rPr>
+        <w:t xml:space="preserve">Entonces:  </w:t>
+      </w:r>
+      <w:r>
+        <w:rPr>
+          <w:rFonts w:ascii="Times New Roman" w:hAnsi="Times New Roman" w:cs="Times New Roman"/>
+          <w:lang w:val="es-ES"/>
+        </w:rPr>
+        <w:t>El sistema tiene disponible la información la del paciente para asignarle cualquier servicio medico disponible.</w:t>
+      </w:r>
+    </w:p>
+    <w:p>
+      <w:pPr>
+        <w:spacing w:line="480" w:lineRule="auto"/>
+        <w:rPr>
+          <w:rFonts w:ascii="Times New Roman" w:hAnsi="Times New Roman" w:cs="Times New Roman"/>
+          <w:lang w:val="es-ES"/>
+        </w:rPr>
+      </w:pPr>
+    </w:p>
+    <w:p>
+      <w:pPr>
+        <w:spacing w:line="480" w:lineRule="auto"/>
+        <w:rPr>
+          <w:rFonts w:ascii="Times New Roman" w:hAnsi="Times New Roman" w:cs="Times New Roman"/>
+          <w:lang w:val="es-ES"/>
+        </w:rPr>
+      </w:pPr>
+    </w:p>
+    <w:p>
+      <w:pPr>
+        <w:spacing w:line="480" w:lineRule="auto"/>
+        <w:rPr>
+          <w:rFonts w:ascii="Times New Roman" w:hAnsi="Times New Roman" w:cs="Times New Roman"/>
+          <w:lang w:val="es-ES"/>
+        </w:rPr>
+      </w:pPr>
+      <w:r>
+        <w:rPr>
+          <w:rFonts w:ascii="Times New Roman" w:hAnsi="Times New Roman" w:cs="Times New Roman"/>
+          <w:b/>
+          <w:bCs/>
+          <w:lang w:val="es-ES"/>
+        </w:rPr>
+        <w:t xml:space="preserve">Escenario:  </w:t>
+      </w:r>
+      <w:r>
+        <w:rPr>
+          <w:rFonts w:ascii="Times New Roman" w:hAnsi="Times New Roman" w:cs="Times New Roman"/>
+          <w:lang w:val="es-ES"/>
+        </w:rPr>
+        <w:t>Registro de un paciente nuevo sin EPS</w:t>
+      </w:r>
+    </w:p>
+    <w:p>
+      <w:pPr>
+        <w:spacing w:line="480" w:lineRule="auto"/>
+        <w:rPr>
+          <w:rFonts w:ascii="Times New Roman" w:hAnsi="Times New Roman" w:cs="Times New Roman"/>
+          <w:lang w:val="es-ES"/>
+        </w:rPr>
+      </w:pPr>
+      <w:r>
+        <w:rPr>
+          <w:rFonts w:ascii="Times New Roman" w:hAnsi="Times New Roman" w:cs="Times New Roman"/>
+          <w:b/>
+          <w:bCs/>
+          <w:lang w:val="es-ES"/>
+        </w:rPr>
+        <w:t xml:space="preserve">Dado: </w:t>
+      </w:r>
+      <w:r>
+        <w:rPr>
+          <w:rFonts w:ascii="Times New Roman" w:hAnsi="Times New Roman" w:cs="Times New Roman"/>
+          <w:lang w:val="es-ES"/>
+        </w:rPr>
+        <w:t>El paciente usa algún canal de comunicación para solicitar algún servicio medico</w:t>
+      </w:r>
+    </w:p>
+    <w:p>
+      <w:pPr>
+        <w:spacing w:line="480" w:lineRule="auto"/>
+        <w:rPr>
+          <w:rFonts w:ascii="Times New Roman" w:hAnsi="Times New Roman" w:cs="Times New Roman"/>
+          <w:lang w:val="es-ES"/>
+        </w:rPr>
+      </w:pPr>
+      <w:r>
+        <w:rPr>
+          <w:rFonts w:ascii="Times New Roman" w:hAnsi="Times New Roman" w:cs="Times New Roman"/>
+          <w:b/>
+          <w:bCs/>
+          <w:lang w:val="es-ES"/>
+        </w:rPr>
+        <w:t xml:space="preserve">Cuando: </w:t>
+      </w:r>
+      <w:r>
+        <w:rPr>
+          <w:rFonts w:ascii="Times New Roman" w:hAnsi="Times New Roman" w:cs="Times New Roman"/>
+          <w:lang w:val="es-ES"/>
+        </w:rPr>
+        <w:t>el auxiliar administrativo ingresa la información del paciente al sistema</w:t>
+      </w:r>
+    </w:p>
+    <w:p>
+      <w:pPr>
+        <w:spacing w:line="480" w:lineRule="auto"/>
+        <w:rPr>
+          <w:rFonts w:ascii="Times New Roman" w:hAnsi="Times New Roman" w:cs="Times New Roman"/>
+          <w:lang w:val="es-ES"/>
+        </w:rPr>
+      </w:pPr>
+      <w:r>
+        <w:rPr>
+          <w:rFonts w:ascii="Times New Roman" w:hAnsi="Times New Roman" w:cs="Times New Roman"/>
+          <w:b/>
+          <w:bCs/>
+          <w:lang w:val="es-ES"/>
+        </w:rPr>
+        <w:t xml:space="preserve">Entonces:  </w:t>
+      </w:r>
+      <w:r>
+        <w:rPr>
+          <w:rFonts w:ascii="Times New Roman" w:hAnsi="Times New Roman" w:cs="Times New Roman"/>
+          <w:lang w:val="es-ES"/>
+        </w:rPr>
+        <w:t>El sistema tiene disponible la información la del paciente para asignarle cualquier servicio medico disponible.</w:t>
+      </w:r>
+    </w:p>
+    <w:p>
+      <w:pPr>
+        <w:spacing w:line="480" w:lineRule="auto"/>
+        <w:rPr>
+          <w:rFonts w:ascii="Times New Roman" w:hAnsi="Times New Roman" w:cs="Times New Roman"/>
+          <w:lang w:val="es-ES"/>
+        </w:rPr>
+      </w:pPr>
+    </w:p>
+    <w:p>
+      <w:pPr>
+        <w:spacing w:line="480" w:lineRule="auto"/>
+        <w:rPr>
+          <w:rFonts w:ascii="Times New Roman" w:hAnsi="Times New Roman" w:cs="Times New Roman"/>
+          <w:lang w:val="es-ES"/>
+        </w:rPr>
+      </w:pPr>
+    </w:p>
+    <w:p>
+      <w:pPr>
+        <w:spacing w:line="480" w:lineRule="auto"/>
+        <w:rPr>
+          <w:rFonts w:ascii="Times New Roman" w:hAnsi="Times New Roman" w:cs="Times New Roman"/>
+          <w:lang w:val="es-ES"/>
+        </w:rPr>
+      </w:pPr>
+      <w:r>
+        <w:rPr>
+          <w:rFonts w:ascii="Times New Roman" w:hAnsi="Times New Roman" w:cs="Times New Roman"/>
+          <w:b/>
+          <w:bCs/>
+          <w:lang w:val="es-ES"/>
+        </w:rPr>
+        <w:t>Característica</w:t>
+      </w:r>
+      <w:r>
+        <w:rPr>
+          <w:rFonts w:ascii="Times New Roman" w:hAnsi="Times New Roman" w:cs="Times New Roman"/>
+          <w:lang w:val="es-ES"/>
+        </w:rPr>
+        <w:t xml:space="preserve">: Yo como medico especialista necesito programa una cirugía </w:t>
+      </w:r>
+    </w:p>
+    <w:p>
+      <w:pPr>
+        <w:spacing w:line="480" w:lineRule="auto"/>
+        <w:rPr>
+          <w:rFonts w:ascii="Times New Roman" w:hAnsi="Times New Roman" w:cs="Times New Roman"/>
+          <w:lang w:val="es-ES"/>
+        </w:rPr>
+      </w:pPr>
+    </w:p>
+    <w:p>
+      <w:pPr>
+        <w:spacing w:line="480" w:lineRule="auto"/>
+        <w:rPr>
+          <w:rFonts w:ascii="Times New Roman" w:hAnsi="Times New Roman" w:cs="Times New Roman"/>
+          <w:lang w:val="es-ES"/>
+        </w:rPr>
+      </w:pPr>
+      <w:r>
+        <w:rPr>
+          <w:rFonts w:ascii="Times New Roman" w:hAnsi="Times New Roman" w:cs="Times New Roman"/>
+          <w:b/>
+          <w:bCs/>
+          <w:lang w:val="es-ES"/>
+        </w:rPr>
+        <w:t xml:space="preserve">Escenario: </w:t>
+      </w:r>
+      <w:r>
+        <w:rPr>
+          <w:rFonts w:ascii="Times New Roman" w:hAnsi="Times New Roman" w:cs="Times New Roman"/>
+          <w:lang w:val="es-ES"/>
+        </w:rPr>
+        <w:t>Paciente con EPS</w:t>
+      </w:r>
+    </w:p>
+    <w:p>
+      <w:pPr>
+        <w:spacing w:line="480" w:lineRule="auto"/>
+        <w:rPr>
+          <w:rFonts w:ascii="Times New Roman" w:hAnsi="Times New Roman" w:cs="Times New Roman"/>
+          <w:lang w:val="es-ES"/>
+        </w:rPr>
+      </w:pPr>
+      <w:r>
+        <w:rPr>
+          <w:rFonts w:ascii="Times New Roman" w:hAnsi="Times New Roman" w:cs="Times New Roman"/>
+          <w:b/>
+          <w:bCs/>
+          <w:lang w:val="es-ES"/>
+        </w:rPr>
+        <w:t xml:space="preserve">Dado: </w:t>
+      </w:r>
+      <w:r>
+        <w:rPr>
+          <w:rFonts w:ascii="Times New Roman" w:hAnsi="Times New Roman" w:cs="Times New Roman"/>
+          <w:lang w:val="es-ES"/>
+        </w:rPr>
+        <w:t>El especialista tiene en consulta a un paciente con EPS activa</w:t>
+      </w:r>
+    </w:p>
+    <w:p>
+      <w:pPr>
+        <w:spacing w:line="480" w:lineRule="auto"/>
+        <w:rPr>
+          <w:rFonts w:ascii="Times New Roman" w:hAnsi="Times New Roman" w:cs="Times New Roman"/>
+          <w:lang w:val="es-ES"/>
+        </w:rPr>
+      </w:pPr>
+      <w:r>
+        <w:rPr>
+          <w:rFonts w:ascii="Times New Roman" w:hAnsi="Times New Roman" w:cs="Times New Roman"/>
+          <w:b/>
+          <w:bCs/>
+          <w:lang w:val="es-ES"/>
+        </w:rPr>
+        <w:t xml:space="preserve">Cuando: </w:t>
+      </w:r>
+      <w:r>
+        <w:rPr>
+          <w:rFonts w:ascii="Times New Roman" w:hAnsi="Times New Roman" w:cs="Times New Roman"/>
+          <w:lang w:val="es-ES"/>
+        </w:rPr>
+        <w:t xml:space="preserve">El especialista ingresa la solicitud de operación, adjuntando </w:t>
+      </w:r>
+      <w:r>
+        <w:rPr>
+          <w:rFonts w:ascii="Times New Roman" w:hAnsi="Times New Roman" w:cs="Times New Roman"/>
+          <w:lang w:val="es-ES"/>
+        </w:rPr>
+        <w:t>diagnostico y exámenes previos</w:t>
+      </w:r>
+    </w:p>
+    <w:p>
+      <w:pPr>
+        <w:spacing w:line="480" w:lineRule="auto"/>
+        <w:rPr>
+          <w:rFonts w:ascii="Times New Roman" w:hAnsi="Times New Roman" w:cs="Times New Roman"/>
+          <w:lang w:val="es-ES"/>
+        </w:rPr>
+      </w:pPr>
+      <w:r>
+        <w:rPr>
+          <w:rFonts w:ascii="Times New Roman" w:hAnsi="Times New Roman" w:cs="Times New Roman"/>
+          <w:b/>
+          <w:bCs/>
+          <w:lang w:val="es-ES"/>
+        </w:rPr>
+        <w:t xml:space="preserve">Entonces: </w:t>
+      </w:r>
+      <w:r>
+        <w:rPr>
+          <w:rFonts w:ascii="Times New Roman" w:hAnsi="Times New Roman" w:cs="Times New Roman"/>
+          <w:lang w:val="es-ES"/>
+        </w:rPr>
+        <w:t>El sistema envía la solicitud a la EPS correspondiente.</w:t>
+      </w:r>
+    </w:p>
+    <w:p>
+      <w:pPr>
+        <w:spacing w:line="480" w:lineRule="auto"/>
+        <w:rPr>
+          <w:rFonts w:ascii="Times New Roman" w:hAnsi="Times New Roman" w:cs="Times New Roman"/>
+          <w:lang w:val="es-ES"/>
+        </w:rPr>
+      </w:pPr>
+    </w:p>
+    <w:p>
+      <w:pPr>
+        <w:spacing w:line="480" w:lineRule="auto"/>
+        <w:rPr>
+          <w:rFonts w:ascii="Times New Roman" w:hAnsi="Times New Roman" w:cs="Times New Roman"/>
+          <w:lang w:val="es-ES"/>
+        </w:rPr>
+      </w:pPr>
+      <w:r>
+        <w:rPr>
+          <w:rFonts w:ascii="Times New Roman" w:hAnsi="Times New Roman" w:cs="Times New Roman"/>
+          <w:b/>
+          <w:bCs/>
+          <w:lang w:val="es-ES"/>
+        </w:rPr>
+        <w:t xml:space="preserve">Escenario: </w:t>
+      </w:r>
+      <w:r>
+        <w:rPr>
+          <w:rFonts w:ascii="Times New Roman" w:hAnsi="Times New Roman" w:cs="Times New Roman"/>
+          <w:lang w:val="es-ES"/>
+        </w:rPr>
+        <w:t>Paciente sin EPS</w:t>
+      </w:r>
+    </w:p>
+    <w:p>
+      <w:pPr>
+        <w:spacing w:line="480" w:lineRule="auto"/>
+        <w:rPr>
+          <w:rFonts w:ascii="Times New Roman" w:hAnsi="Times New Roman" w:cs="Times New Roman"/>
+          <w:lang w:val="es-ES"/>
+        </w:rPr>
+      </w:pPr>
+      <w:r>
+        <w:rPr>
+          <w:rFonts w:ascii="Times New Roman" w:hAnsi="Times New Roman" w:cs="Times New Roman"/>
+          <w:b/>
+          <w:bCs/>
+          <w:lang w:val="es-ES"/>
+        </w:rPr>
+        <w:t xml:space="preserve">Dado: </w:t>
+      </w:r>
+      <w:r>
+        <w:rPr>
+          <w:rFonts w:ascii="Times New Roman" w:hAnsi="Times New Roman" w:cs="Times New Roman"/>
+          <w:lang w:val="es-ES"/>
+        </w:rPr>
+        <w:t>El especialista tiene en consulta a un paciente con EPS activa</w:t>
+      </w:r>
+    </w:p>
+    <w:p>
+      <w:pPr>
+        <w:spacing w:line="480" w:lineRule="auto"/>
+        <w:rPr>
+          <w:rFonts w:ascii="Times New Roman" w:hAnsi="Times New Roman" w:cs="Times New Roman"/>
+          <w:lang w:val="es-ES"/>
+        </w:rPr>
+      </w:pPr>
+      <w:r>
+        <w:rPr>
+          <w:rFonts w:ascii="Times New Roman" w:hAnsi="Times New Roman" w:cs="Times New Roman"/>
+          <w:b/>
+          <w:bCs/>
+          <w:lang w:val="es-ES"/>
+        </w:rPr>
+        <w:t xml:space="preserve">Cuando: </w:t>
+      </w:r>
+      <w:r>
+        <w:rPr>
+          <w:rFonts w:ascii="Times New Roman" w:hAnsi="Times New Roman" w:cs="Times New Roman"/>
+          <w:lang w:val="es-ES"/>
+        </w:rPr>
+        <w:t>El especialista ingresa la solicitud de operación, adjuntando diagnostico y exámenes previos</w:t>
+      </w:r>
+    </w:p>
+    <w:p>
+      <w:pPr>
+        <w:spacing w:line="480" w:lineRule="auto"/>
+        <w:rPr>
+          <w:rFonts w:ascii="Times New Roman" w:hAnsi="Times New Roman" w:cs="Times New Roman"/>
+          <w:lang w:val="es-ES"/>
+        </w:rPr>
+      </w:pPr>
+      <w:r>
+        <w:rPr>
+          <w:rFonts w:ascii="Times New Roman" w:hAnsi="Times New Roman" w:cs="Times New Roman"/>
+          <w:b/>
+          <w:bCs/>
+          <w:lang w:val="es-ES"/>
+        </w:rPr>
+        <w:t xml:space="preserve">Entonces: </w:t>
+      </w:r>
+      <w:r>
+        <w:rPr>
+          <w:rFonts w:ascii="Times New Roman" w:hAnsi="Times New Roman" w:cs="Times New Roman"/>
+          <w:lang w:val="es-ES"/>
+        </w:rPr>
+        <w:t>El sistema genera la factura para el pago particular.</w:t>
+      </w:r>
+    </w:p>
+    <w:p>
+      <w:pPr>
+        <w:spacing w:line="480" w:lineRule="auto"/>
+        <w:rPr>
+          <w:rFonts w:ascii="Times New Roman" w:hAnsi="Times New Roman" w:cs="Times New Roman"/>
+          <w:lang w:val="es-ES"/>
+        </w:rPr>
+      </w:pPr>
+    </w:p>
+    <w:p>
+      <w:pPr>
+        <w:spacing w:line="480" w:lineRule="auto"/>
+        <w:rPr>
+          <w:rFonts w:ascii="Times New Roman" w:hAnsi="Times New Roman" w:cs="Times New Roman"/>
+          <w:lang w:val="es-ES"/>
+        </w:rPr>
+      </w:pPr>
+    </w:p>
+    <w:p>
+      <w:pPr>
+        <w:spacing w:line="480" w:lineRule="auto"/>
+        <w:rPr>
+          <w:rFonts w:ascii="Times New Roman" w:hAnsi="Times New Roman" w:cs="Times New Roman"/>
+          <w:lang w:val="es-ES"/>
+        </w:rPr>
+      </w:pPr>
+    </w:p>
+    <w:p>
+      <w:pPr>
+        <w:spacing w:line="480" w:lineRule="auto"/>
+        <w:rPr>
+          <w:rFonts w:ascii="Times New Roman" w:hAnsi="Times New Roman" w:cs="Times New Roman"/>
+          <w:lang w:val="es-ES"/>
+        </w:rPr>
+      </w:pPr>
+      <w:r>
+        <w:rPr>
+          <w:rFonts w:ascii="Times New Roman" w:hAnsi="Times New Roman" w:cs="Times New Roman"/>
+          <w:b/>
+          <w:bCs/>
+          <w:lang w:val="es-ES"/>
+        </w:rPr>
+        <w:t>Característica</w:t>
+      </w:r>
+      <w:r>
+        <w:rPr>
+          <w:rFonts w:ascii="Times New Roman" w:hAnsi="Times New Roman" w:cs="Times New Roman"/>
+          <w:lang w:val="es-ES"/>
+        </w:rPr>
+        <w:t xml:space="preserve">: Yo como auxiliar administrativo necesito asignar quirófano </w:t>
+      </w:r>
+    </w:p>
+    <w:p>
+      <w:pPr>
+        <w:spacing w:line="480" w:lineRule="auto"/>
+        <w:rPr>
+          <w:rFonts w:ascii="Times New Roman" w:hAnsi="Times New Roman" w:cs="Times New Roman"/>
+          <w:lang w:val="es-ES"/>
+        </w:rPr>
+      </w:pPr>
+    </w:p>
+    <w:p>
+      <w:pPr>
+        <w:spacing w:line="480" w:lineRule="auto"/>
+        <w:rPr>
+          <w:rFonts w:ascii="Times New Roman" w:hAnsi="Times New Roman" w:cs="Times New Roman"/>
+          <w:lang w:val="es-ES"/>
+        </w:rPr>
+      </w:pPr>
+      <w:r>
+        <w:rPr>
+          <w:rFonts w:ascii="Times New Roman" w:hAnsi="Times New Roman" w:cs="Times New Roman"/>
+          <w:b/>
+          <w:bCs/>
+          <w:lang w:val="es-ES"/>
+        </w:rPr>
+        <w:t xml:space="preserve">Escenario: </w:t>
+      </w:r>
+      <w:r>
+        <w:rPr>
+          <w:rFonts w:ascii="Times New Roman" w:hAnsi="Times New Roman" w:cs="Times New Roman"/>
+          <w:lang w:val="es-ES"/>
+        </w:rPr>
+        <w:t>Paciente con EPS</w:t>
+      </w:r>
+    </w:p>
+    <w:p>
+      <w:pPr>
+        <w:spacing w:line="480" w:lineRule="auto"/>
+        <w:rPr>
+          <w:rFonts w:ascii="Times New Roman" w:hAnsi="Times New Roman" w:cs="Times New Roman"/>
+          <w:lang w:val="es-ES"/>
+        </w:rPr>
+      </w:pPr>
+      <w:r>
+        <w:rPr>
+          <w:rFonts w:ascii="Times New Roman" w:hAnsi="Times New Roman" w:cs="Times New Roman"/>
+          <w:b/>
+          <w:bCs/>
+          <w:lang w:val="es-ES"/>
+        </w:rPr>
+        <w:t xml:space="preserve">Dado: </w:t>
+      </w:r>
+      <w:r>
+        <w:rPr>
+          <w:rFonts w:ascii="Times New Roman" w:hAnsi="Times New Roman" w:cs="Times New Roman"/>
+          <w:lang w:val="es-ES"/>
+        </w:rPr>
+        <w:t>El paciente tiene la autorización correspondiente de su EPS</w:t>
+      </w:r>
+    </w:p>
+    <w:p>
+      <w:pPr>
+        <w:spacing w:line="480" w:lineRule="auto"/>
+        <w:rPr>
+          <w:rFonts w:ascii="Times New Roman" w:hAnsi="Times New Roman" w:cs="Times New Roman"/>
+          <w:lang w:val="es-ES"/>
+        </w:rPr>
+      </w:pPr>
+      <w:r>
+        <w:rPr>
+          <w:rFonts w:ascii="Times New Roman" w:hAnsi="Times New Roman" w:cs="Times New Roman"/>
+          <w:b/>
+          <w:bCs/>
+          <w:lang w:val="es-ES"/>
+        </w:rPr>
+        <w:t xml:space="preserve">Cuando: </w:t>
+      </w:r>
+      <w:r>
+        <w:rPr>
+          <w:rFonts w:ascii="Times New Roman" w:hAnsi="Times New Roman" w:cs="Times New Roman"/>
+          <w:lang w:val="es-ES"/>
+        </w:rPr>
+        <w:t>El auxiliar selecciona las clínicas disponibles para cubrir la necesidad del paciente</w:t>
+      </w:r>
+    </w:p>
+    <w:p>
+      <w:pPr>
+        <w:spacing w:line="480" w:lineRule="auto"/>
+        <w:rPr>
+          <w:rFonts w:ascii="Times New Roman" w:hAnsi="Times New Roman" w:cs="Times New Roman"/>
+          <w:lang w:val="es-ES"/>
+        </w:rPr>
+      </w:pPr>
+      <w:r>
+        <w:rPr>
+          <w:rFonts w:ascii="Times New Roman" w:hAnsi="Times New Roman" w:cs="Times New Roman"/>
+          <w:b/>
+          <w:bCs/>
+          <w:lang w:val="es-ES"/>
+        </w:rPr>
+        <w:t xml:space="preserve">Entonces: </w:t>
+      </w:r>
+      <w:r>
+        <w:rPr>
+          <w:rFonts w:ascii="Times New Roman" w:hAnsi="Times New Roman" w:cs="Times New Roman"/>
+          <w:lang w:val="es-ES"/>
+        </w:rPr>
+        <w:t>El sistema envía notificación al paciente y al medico especialista del día y la hora del procedimiento, adjuntando indicaciones medicas para ese día</w:t>
+      </w:r>
+    </w:p>
+    <w:p>
+      <w:pPr>
+        <w:spacing w:line="480" w:lineRule="auto"/>
+        <w:rPr>
+          <w:rFonts w:ascii="Times New Roman" w:hAnsi="Times New Roman" w:cs="Times New Roman"/>
+          <w:lang w:val="es-ES"/>
+        </w:rPr>
+      </w:pPr>
+      <w:r>
+        <w:rPr>
+          <w:rFonts w:ascii="Times New Roman" w:hAnsi="Times New Roman" w:cs="Times New Roman"/>
+          <w:b/>
+          <w:bCs/>
+          <w:lang w:val="es-ES"/>
+        </w:rPr>
+        <w:t xml:space="preserve">Y </w:t>
+      </w:r>
+      <w:r>
+        <w:rPr>
+          <w:rFonts w:ascii="Times New Roman" w:hAnsi="Times New Roman" w:cs="Times New Roman"/>
+          <w:lang w:val="es-ES"/>
+        </w:rPr>
+        <w:t xml:space="preserve">el sistema asigna cita con el anestesiólogo </w:t>
+      </w:r>
+    </w:p>
+    <w:p>
+      <w:pPr>
+        <w:spacing w:line="480" w:lineRule="auto"/>
+        <w:rPr>
+          <w:rFonts w:ascii="Times New Roman" w:hAnsi="Times New Roman" w:cs="Times New Roman"/>
+          <w:lang w:val="es-ES"/>
+        </w:rPr>
+      </w:pPr>
+    </w:p>
+    <w:p>
+      <w:pPr>
+        <w:spacing w:line="480" w:lineRule="auto"/>
+        <w:rPr>
+          <w:rFonts w:ascii="Times New Roman" w:hAnsi="Times New Roman" w:cs="Times New Roman"/>
+          <w:lang w:val="es-ES"/>
+        </w:rPr>
+      </w:pPr>
+    </w:p>
+    <w:p>
+      <w:pPr>
+        <w:spacing w:line="480" w:lineRule="auto"/>
+        <w:rPr>
+          <w:rFonts w:ascii="Times New Roman" w:hAnsi="Times New Roman" w:cs="Times New Roman"/>
+          <w:lang w:val="es-ES"/>
+        </w:rPr>
+      </w:pPr>
+      <w:r>
+        <w:rPr>
+          <w:rFonts w:ascii="Times New Roman" w:hAnsi="Times New Roman" w:cs="Times New Roman"/>
+          <w:b/>
+          <w:bCs/>
+          <w:lang w:val="es-ES"/>
+        </w:rPr>
+        <w:t xml:space="preserve">Escenario: </w:t>
+      </w:r>
+      <w:r>
+        <w:rPr>
+          <w:rFonts w:ascii="Times New Roman" w:hAnsi="Times New Roman" w:cs="Times New Roman"/>
+          <w:lang w:val="es-ES"/>
+        </w:rPr>
+        <w:t>Paciente sin EPS</w:t>
+      </w:r>
+    </w:p>
+    <w:p>
+      <w:pPr>
+        <w:spacing w:line="480" w:lineRule="auto"/>
+        <w:rPr>
+          <w:rFonts w:ascii="Times New Roman" w:hAnsi="Times New Roman" w:cs="Times New Roman"/>
+          <w:lang w:val="es-ES"/>
+        </w:rPr>
+      </w:pPr>
+      <w:r>
+        <w:rPr>
+          <w:rFonts w:ascii="Times New Roman" w:hAnsi="Times New Roman" w:cs="Times New Roman"/>
+          <w:b/>
+          <w:bCs/>
+          <w:lang w:val="es-ES"/>
+        </w:rPr>
+        <w:t xml:space="preserve">Dado: </w:t>
+      </w:r>
+      <w:r>
+        <w:rPr>
+          <w:rFonts w:ascii="Times New Roman" w:hAnsi="Times New Roman" w:cs="Times New Roman"/>
+          <w:lang w:val="es-ES"/>
+        </w:rPr>
+        <w:t>El paciente tiene cargado el pago correspondiente</w:t>
+      </w:r>
+    </w:p>
+    <w:p>
+      <w:pPr>
+        <w:spacing w:line="480" w:lineRule="auto"/>
+        <w:rPr>
+          <w:rFonts w:ascii="Times New Roman" w:hAnsi="Times New Roman" w:cs="Times New Roman"/>
+          <w:lang w:val="es-ES"/>
+        </w:rPr>
+      </w:pPr>
+      <w:r>
+        <w:rPr>
+          <w:rFonts w:ascii="Times New Roman" w:hAnsi="Times New Roman" w:cs="Times New Roman"/>
+          <w:b/>
+          <w:bCs/>
+          <w:lang w:val="es-ES"/>
+        </w:rPr>
+        <w:t xml:space="preserve">Cuando: </w:t>
+      </w:r>
+      <w:r>
+        <w:rPr>
+          <w:rFonts w:ascii="Times New Roman" w:hAnsi="Times New Roman" w:cs="Times New Roman"/>
+          <w:lang w:val="es-ES"/>
+        </w:rPr>
+        <w:t>El auxiliar selecciona las clínicas disponibles para cubrir la necesidad del paciente</w:t>
+      </w:r>
+    </w:p>
+    <w:p>
+      <w:pPr>
+        <w:spacing w:line="480" w:lineRule="auto"/>
+        <w:rPr>
+          <w:rFonts w:ascii="Times New Roman" w:hAnsi="Times New Roman" w:cs="Times New Roman"/>
+          <w:lang w:val="es-ES"/>
+        </w:rPr>
+      </w:pPr>
+      <w:r>
+        <w:rPr>
+          <w:rFonts w:ascii="Times New Roman" w:hAnsi="Times New Roman" w:cs="Times New Roman"/>
+          <w:b/>
+          <w:bCs/>
+          <w:lang w:val="es-ES"/>
+        </w:rPr>
+        <w:t xml:space="preserve">Entonces: </w:t>
+      </w:r>
+      <w:r>
+        <w:rPr>
+          <w:rFonts w:ascii="Times New Roman" w:hAnsi="Times New Roman" w:cs="Times New Roman"/>
+          <w:lang w:val="es-ES"/>
+        </w:rPr>
+        <w:t>El sistema envía notificación al paciente y al medico especialista del día y la hora del procedimiento, adjuntando indicaciones medicas para ese día</w:t>
+      </w:r>
+    </w:p>
+    <w:p>
+      <w:pPr>
+        <w:spacing w:line="480" w:lineRule="auto"/>
+        <w:rPr>
+          <w:rFonts w:ascii="Times New Roman" w:hAnsi="Times New Roman" w:cs="Times New Roman"/>
+          <w:lang w:val="es-ES"/>
+        </w:rPr>
+      </w:pPr>
+      <w:r>
+        <w:rPr>
+          <w:rFonts w:ascii="Times New Roman" w:hAnsi="Times New Roman" w:cs="Times New Roman"/>
+          <w:b/>
+          <w:bCs/>
+          <w:lang w:val="es-ES"/>
+        </w:rPr>
+        <w:t xml:space="preserve">Y </w:t>
+      </w:r>
+      <w:r>
+        <w:rPr>
+          <w:rFonts w:ascii="Times New Roman" w:hAnsi="Times New Roman" w:cs="Times New Roman"/>
+          <w:lang w:val="es-ES"/>
+        </w:rPr>
+        <w:t xml:space="preserve">el sistema asigna cita con el anestesiólogo </w:t>
+      </w:r>
+    </w:p>
+    <w:p>
+      <w:pPr>
+        <w:spacing w:line="480" w:lineRule="auto"/>
+        <w:rPr>
+          <w:rFonts w:ascii="Times New Roman" w:hAnsi="Times New Roman" w:cs="Times New Roman"/>
+          <w:lang w:val="es-ES"/>
+        </w:rPr>
+      </w:pPr>
+    </w:p>
+    <w:p>
+      <w:pPr>
+        <w:spacing w:line="480" w:lineRule="auto"/>
+        <w:rPr>
+          <w:rFonts w:ascii="Times New Roman" w:hAnsi="Times New Roman" w:cs="Times New Roman"/>
+          <w:lang w:val="es-ES"/>
+        </w:rPr>
+      </w:pPr>
+    </w:p>
+    <w:p>
+      <w:pPr>
+        <w:spacing w:line="480" w:lineRule="auto"/>
+        <w:rPr>
+          <w:rFonts w:ascii="Times New Roman" w:hAnsi="Times New Roman" w:cs="Times New Roman"/>
+          <w:lang w:val="es-ES"/>
+        </w:rPr>
+      </w:pPr>
+      <w:r>
+        <w:rPr>
+          <w:rFonts w:ascii="Times New Roman" w:hAnsi="Times New Roman" w:cs="Times New Roman"/>
+          <w:b/>
+          <w:bCs/>
+          <w:lang w:val="es-ES"/>
+        </w:rPr>
+        <w:t>Característica</w:t>
+      </w:r>
+      <w:r>
+        <w:rPr>
+          <w:rFonts w:ascii="Times New Roman" w:hAnsi="Times New Roman" w:cs="Times New Roman"/>
+          <w:lang w:val="es-ES"/>
+        </w:rPr>
+        <w:t>: Yo como medico especialista necesito generar incapacidad medica</w:t>
+      </w:r>
+    </w:p>
+    <w:p>
+      <w:pPr>
+        <w:spacing w:line="480" w:lineRule="auto"/>
+        <w:rPr>
+          <w:rFonts w:ascii="Times New Roman" w:hAnsi="Times New Roman" w:cs="Times New Roman"/>
+          <w:lang w:val="es-ES"/>
+        </w:rPr>
+      </w:pPr>
+    </w:p>
+    <w:p>
+      <w:pPr>
+        <w:spacing w:line="480" w:lineRule="auto"/>
+        <w:rPr>
+          <w:rFonts w:ascii="Times New Roman" w:hAnsi="Times New Roman" w:cs="Times New Roman"/>
+          <w:lang w:val="es-ES"/>
+        </w:rPr>
+      </w:pPr>
+      <w:r>
+        <w:rPr>
+          <w:rFonts w:ascii="Times New Roman" w:hAnsi="Times New Roman" w:cs="Times New Roman"/>
+          <w:b/>
+          <w:bCs/>
+          <w:lang w:val="es-ES"/>
+        </w:rPr>
+        <w:t xml:space="preserve">Escenario: </w:t>
+      </w:r>
+      <w:r>
+        <w:rPr>
+          <w:rFonts w:ascii="Times New Roman" w:hAnsi="Times New Roman" w:cs="Times New Roman"/>
+          <w:lang w:val="es-ES"/>
+        </w:rPr>
+        <w:t>Paciente con EPS</w:t>
+      </w:r>
+    </w:p>
+    <w:p>
+      <w:pPr>
+        <w:spacing w:line="480" w:lineRule="auto"/>
+        <w:rPr>
+          <w:rFonts w:ascii="Times New Roman" w:hAnsi="Times New Roman" w:cs="Times New Roman"/>
+          <w:lang w:val="es-ES"/>
+        </w:rPr>
+      </w:pPr>
+      <w:r>
+        <w:rPr>
+          <w:rFonts w:ascii="Times New Roman" w:hAnsi="Times New Roman" w:cs="Times New Roman"/>
+          <w:b/>
+          <w:bCs/>
+          <w:lang w:val="es-ES"/>
+        </w:rPr>
+        <w:t xml:space="preserve">Dado: </w:t>
+      </w:r>
+      <w:r>
+        <w:rPr>
+          <w:rFonts w:ascii="Times New Roman" w:hAnsi="Times New Roman" w:cs="Times New Roman"/>
+          <w:lang w:val="es-ES"/>
+        </w:rPr>
+        <w:t>El paciente asiste a la cita de control post operatorio</w:t>
+      </w:r>
+    </w:p>
+    <w:p>
+      <w:pPr>
+        <w:spacing w:line="480" w:lineRule="auto"/>
+        <w:rPr>
+          <w:rFonts w:ascii="Times New Roman" w:hAnsi="Times New Roman" w:cs="Times New Roman"/>
+          <w:lang w:val="es-ES"/>
+        </w:rPr>
+      </w:pPr>
+      <w:r>
+        <w:rPr>
+          <w:rFonts w:ascii="Times New Roman" w:hAnsi="Times New Roman" w:cs="Times New Roman"/>
+          <w:b/>
+          <w:bCs/>
+          <w:lang w:val="es-ES"/>
+        </w:rPr>
         <w:lastRenderedPageBreak/>
-        <w:t>Y</w:t>
-      </w:r>
-      <w:r>
-        <w:rPr>
-          <w:rFonts w:ascii="Times New Roman" w:hAnsi="Times New Roman" w:cs="Times New Roman"/>
-          <w:lang w:val="es-ES"/>
-        </w:rPr>
-        <w:t xml:space="preserve"> tiene EPS activa</w:t>
-      </w:r>
-    </w:p>
-    <w:p>
-      <w:pPr>
-        <w:spacing w:line="480" w:lineRule="auto"/>
-        <w:rPr>
-          <w:rFonts w:ascii="Times New Roman" w:hAnsi="Times New Roman" w:cs="Times New Roman"/>
-          <w:lang w:val="es-ES"/>
-        </w:rPr>
-      </w:pPr>
-      <w:r>
-        <w:rPr>
-          <w:rFonts w:ascii="Times New Roman" w:hAnsi="Times New Roman" w:cs="Times New Roman"/>
-          <w:b/>
-          <w:bCs/>
-          <w:lang w:val="es-ES"/>
-        </w:rPr>
-        <w:t xml:space="preserve">Cuando: </w:t>
-      </w:r>
-      <w:r>
-        <w:rPr>
-          <w:rFonts w:ascii="Times New Roman" w:hAnsi="Times New Roman" w:cs="Times New Roman"/>
-          <w:lang w:val="es-ES"/>
-        </w:rPr>
-        <w:t>Solicita la orden del medico general y la autorización de la EPS.</w:t>
-      </w:r>
-    </w:p>
-    <w:p>
-      <w:pPr>
-        <w:spacing w:line="480" w:lineRule="auto"/>
-        <w:rPr>
-          <w:rFonts w:ascii="Times New Roman" w:hAnsi="Times New Roman" w:cs="Times New Roman"/>
-          <w:lang w:val="es-ES"/>
-        </w:rPr>
-      </w:pPr>
-      <w:r>
-        <w:rPr>
-          <w:rFonts w:ascii="Times New Roman" w:hAnsi="Times New Roman" w:cs="Times New Roman"/>
-          <w:b/>
-          <w:bCs/>
-          <w:lang w:val="es-ES"/>
-        </w:rPr>
-        <w:t>Y</w:t>
-      </w:r>
-      <w:r>
-        <w:rPr>
-          <w:rFonts w:ascii="Times New Roman" w:hAnsi="Times New Roman" w:cs="Times New Roman"/>
-          <w:b/>
-          <w:bCs/>
-          <w:lang w:val="es-ES"/>
-        </w:rPr>
-        <w:t xml:space="preserve">: </w:t>
-      </w:r>
-      <w:r>
-        <w:rPr>
-          <w:rFonts w:ascii="Times New Roman" w:hAnsi="Times New Roman" w:cs="Times New Roman"/>
-          <w:lang w:val="es-ES"/>
-        </w:rPr>
-        <w:t xml:space="preserve">el auxiliar administrativo selecciona el medico </w:t>
-      </w:r>
-      <w:r>
-        <w:rPr>
-          <w:rFonts w:ascii="Times New Roman" w:hAnsi="Times New Roman" w:cs="Times New Roman"/>
-          <w:lang w:val="es-ES"/>
-        </w:rPr>
-        <w:t xml:space="preserve">especialista </w:t>
-      </w:r>
-      <w:r>
-        <w:rPr>
-          <w:rFonts w:ascii="Times New Roman" w:hAnsi="Times New Roman" w:cs="Times New Roman"/>
-          <w:lang w:val="es-ES"/>
-        </w:rPr>
-        <w:t>y la fecha mas cerca que tiene disponible</w:t>
-      </w:r>
-    </w:p>
-    <w:p>
-      <w:pPr>
-        <w:spacing w:line="480" w:lineRule="auto"/>
-        <w:rPr>
-          <w:rFonts w:ascii="Times New Roman" w:hAnsi="Times New Roman" w:cs="Times New Roman"/>
-          <w:lang w:val="es-ES"/>
-        </w:rPr>
-      </w:pPr>
-      <w:r>
-        <w:rPr>
-          <w:rFonts w:ascii="Times New Roman" w:hAnsi="Times New Roman" w:cs="Times New Roman"/>
-          <w:b/>
-          <w:bCs/>
-          <w:lang w:val="es-ES"/>
-        </w:rPr>
-        <w:t xml:space="preserve">Entonces: </w:t>
-      </w:r>
-      <w:r>
-        <w:rPr>
-          <w:rFonts w:ascii="Times New Roman" w:hAnsi="Times New Roman" w:cs="Times New Roman"/>
-          <w:lang w:val="es-ES"/>
-        </w:rPr>
-        <w:t>Asigna correctamente la cita medica</w:t>
-      </w:r>
-    </w:p>
-    <w:p>
-      <w:pPr>
-        <w:spacing w:line="480" w:lineRule="auto"/>
-        <w:rPr>
-          <w:rFonts w:ascii="Times New Roman" w:hAnsi="Times New Roman" w:cs="Times New Roman"/>
-          <w:lang w:val="es-ES"/>
-        </w:rPr>
-      </w:pPr>
-      <w:r>
-        <w:rPr>
-          <w:rFonts w:ascii="Times New Roman" w:hAnsi="Times New Roman" w:cs="Times New Roman"/>
-          <w:b/>
-          <w:bCs/>
-          <w:lang w:val="es-ES"/>
-        </w:rPr>
-        <w:t>Y</w:t>
-      </w:r>
-      <w:r>
-        <w:rPr>
-          <w:rFonts w:ascii="Times New Roman" w:hAnsi="Times New Roman" w:cs="Times New Roman"/>
-          <w:lang w:val="es-ES"/>
-        </w:rPr>
-        <w:t xml:space="preserve"> el sistema envía notificación al paciente de la cita solicitada.</w:t>
-      </w:r>
-    </w:p>
-    <w:p>
-      <w:pPr>
-        <w:spacing w:line="480" w:lineRule="auto"/>
-        <w:rPr>
-          <w:rFonts w:ascii="Times New Roman" w:hAnsi="Times New Roman" w:cs="Times New Roman"/>
-          <w:lang w:val="es-ES"/>
-        </w:rPr>
-      </w:pPr>
-    </w:p>
-    <w:p>
-      <w:pPr>
-        <w:spacing w:line="480" w:lineRule="auto"/>
-        <w:rPr>
-          <w:rFonts w:ascii="Times New Roman" w:hAnsi="Times New Roman" w:cs="Times New Roman"/>
-          <w:lang w:val="es-ES"/>
-        </w:rPr>
-      </w:pPr>
-    </w:p>
-    <w:p>
-      <w:pPr>
-        <w:spacing w:line="480" w:lineRule="auto"/>
-        <w:rPr>
-          <w:rFonts w:ascii="Times New Roman" w:hAnsi="Times New Roman" w:cs="Times New Roman"/>
-          <w:lang w:val="es-ES"/>
-        </w:rPr>
-      </w:pPr>
-      <w:r>
-        <w:rPr>
-          <w:rFonts w:ascii="Times New Roman" w:hAnsi="Times New Roman" w:cs="Times New Roman"/>
-          <w:b/>
-          <w:bCs/>
-          <w:lang w:val="es-ES"/>
-        </w:rPr>
-        <w:t xml:space="preserve">Escenario: </w:t>
-      </w:r>
-      <w:r>
-        <w:rPr>
-          <w:rFonts w:ascii="Times New Roman" w:hAnsi="Times New Roman" w:cs="Times New Roman"/>
-          <w:lang w:val="es-ES"/>
-        </w:rPr>
-        <w:t xml:space="preserve">El paciente realiza la solicitud de una cita con medico especialista general sin EPS </w:t>
-      </w:r>
-    </w:p>
-    <w:p>
-      <w:pPr>
-        <w:spacing w:line="480" w:lineRule="auto"/>
-        <w:rPr>
-          <w:rFonts w:ascii="Times New Roman" w:hAnsi="Times New Roman" w:cs="Times New Roman"/>
-          <w:lang w:val="es-ES"/>
-        </w:rPr>
-      </w:pPr>
-      <w:r>
-        <w:rPr>
-          <w:rFonts w:ascii="Times New Roman" w:hAnsi="Times New Roman" w:cs="Times New Roman"/>
-          <w:b/>
-          <w:bCs/>
-          <w:lang w:val="es-ES"/>
-        </w:rPr>
-        <w:t xml:space="preserve">Dado: </w:t>
-      </w:r>
-      <w:r>
-        <w:rPr>
-          <w:rFonts w:ascii="Times New Roman" w:hAnsi="Times New Roman" w:cs="Times New Roman"/>
-          <w:lang w:val="es-ES"/>
-        </w:rPr>
-        <w:t>El paciente usa algún canal de comunicación para solicitar una cita con medico general</w:t>
-      </w:r>
-    </w:p>
-    <w:p>
-      <w:pPr>
-        <w:spacing w:line="480" w:lineRule="auto"/>
-        <w:rPr>
-          <w:rFonts w:ascii="Times New Roman" w:hAnsi="Times New Roman" w:cs="Times New Roman"/>
-          <w:lang w:val="es-ES"/>
-        </w:rPr>
-      </w:pPr>
-      <w:r>
-        <w:rPr>
-          <w:rFonts w:ascii="Times New Roman" w:hAnsi="Times New Roman" w:cs="Times New Roman"/>
-          <w:b/>
-          <w:bCs/>
-          <w:lang w:val="es-ES"/>
-        </w:rPr>
-        <w:t xml:space="preserve">Cuando: </w:t>
-      </w:r>
-      <w:r>
-        <w:rPr>
-          <w:rFonts w:ascii="Times New Roman" w:hAnsi="Times New Roman" w:cs="Times New Roman"/>
-          <w:lang w:val="es-ES"/>
-        </w:rPr>
-        <w:t>el auxiliar administrativo selecciona el medico especialista y la fecha mas cerca que tiene disponible</w:t>
-      </w:r>
-    </w:p>
-    <w:p>
-      <w:pPr>
-        <w:spacing w:line="480" w:lineRule="auto"/>
-        <w:rPr>
-          <w:rFonts w:ascii="Times New Roman" w:hAnsi="Times New Roman" w:cs="Times New Roman"/>
-          <w:lang w:val="es-ES"/>
-        </w:rPr>
-      </w:pPr>
-      <w:r>
-        <w:rPr>
-          <w:rFonts w:ascii="Times New Roman" w:hAnsi="Times New Roman" w:cs="Times New Roman"/>
-          <w:b/>
-          <w:bCs/>
-          <w:lang w:val="es-ES"/>
-        </w:rPr>
-        <w:t xml:space="preserve">Entonces: </w:t>
-      </w:r>
-      <w:r>
-        <w:rPr>
-          <w:rFonts w:ascii="Times New Roman" w:hAnsi="Times New Roman" w:cs="Times New Roman"/>
-          <w:lang w:val="es-ES"/>
-        </w:rPr>
-        <w:t>Realiza el cobro particular del servicio</w:t>
-      </w:r>
-    </w:p>
-    <w:p>
-      <w:pPr>
-        <w:spacing w:line="480" w:lineRule="auto"/>
-        <w:rPr>
-          <w:rFonts w:ascii="Times New Roman" w:hAnsi="Times New Roman" w:cs="Times New Roman"/>
-          <w:lang w:val="es-ES"/>
-        </w:rPr>
-      </w:pPr>
-      <w:r>
-        <w:rPr>
-          <w:rFonts w:ascii="Times New Roman" w:hAnsi="Times New Roman" w:cs="Times New Roman"/>
-          <w:b/>
-          <w:bCs/>
-          <w:lang w:val="es-ES"/>
-        </w:rPr>
-        <w:t xml:space="preserve">Y: </w:t>
-      </w:r>
-      <w:r>
-        <w:rPr>
-          <w:rFonts w:ascii="Times New Roman" w:hAnsi="Times New Roman" w:cs="Times New Roman"/>
-          <w:lang w:val="es-ES"/>
-        </w:rPr>
-        <w:t>Asigna correctamente la cita medica</w:t>
-      </w:r>
-    </w:p>
-    <w:p>
-      <w:pPr>
-        <w:spacing w:line="480" w:lineRule="auto"/>
-        <w:rPr>
-          <w:rFonts w:ascii="Times New Roman" w:hAnsi="Times New Roman" w:cs="Times New Roman"/>
-          <w:lang w:val="es-ES"/>
-        </w:rPr>
-      </w:pPr>
-      <w:r>
-        <w:rPr>
-          <w:rFonts w:ascii="Times New Roman" w:hAnsi="Times New Roman" w:cs="Times New Roman"/>
-          <w:b/>
-          <w:bCs/>
-          <w:lang w:val="es-ES"/>
-        </w:rPr>
-        <w:t>Y</w:t>
-      </w:r>
-      <w:r>
-        <w:rPr>
-          <w:rFonts w:ascii="Times New Roman" w:hAnsi="Times New Roman" w:cs="Times New Roman"/>
-          <w:lang w:val="es-ES"/>
-        </w:rPr>
-        <w:t xml:space="preserve"> el sistema envía notificación al paciente de la cita solicitada.</w:t>
-      </w:r>
-    </w:p>
-    <w:p>
-      <w:pPr>
-        <w:spacing w:line="480" w:lineRule="auto"/>
-        <w:rPr>
-          <w:rFonts w:ascii="Times New Roman" w:hAnsi="Times New Roman" w:cs="Times New Roman"/>
-          <w:lang w:val="es-ES"/>
-        </w:rPr>
-      </w:pPr>
-    </w:p>
-    <w:p>
-      <w:pPr>
-        <w:spacing w:line="480" w:lineRule="auto"/>
-        <w:rPr>
-          <w:rFonts w:ascii="Times New Roman" w:hAnsi="Times New Roman" w:cs="Times New Roman"/>
-          <w:lang w:val="es-ES"/>
-        </w:rPr>
-      </w:pPr>
-    </w:p>
-    <w:p>
-      <w:pPr>
-        <w:spacing w:line="480" w:lineRule="auto"/>
-        <w:rPr>
-          <w:rFonts w:ascii="Times New Roman" w:hAnsi="Times New Roman" w:cs="Times New Roman"/>
-          <w:lang w:val="es-ES"/>
-        </w:rPr>
-      </w:pPr>
-    </w:p>
-    <w:p>
-      <w:pPr>
-        <w:spacing w:line="480" w:lineRule="auto"/>
-        <w:rPr>
-          <w:rFonts w:ascii="Times New Roman" w:hAnsi="Times New Roman" w:cs="Times New Roman"/>
-          <w:lang w:val="es-ES"/>
-        </w:rPr>
-      </w:pPr>
-    </w:p>
-    <w:p>
-      <w:pPr>
-        <w:spacing w:line="480" w:lineRule="auto"/>
-        <w:rPr>
-          <w:rFonts w:ascii="Times New Roman" w:hAnsi="Times New Roman" w:cs="Times New Roman"/>
-          <w:lang w:val="es-ES"/>
-        </w:rPr>
-      </w:pPr>
-    </w:p>
-    <w:p>
-      <w:pPr>
-        <w:spacing w:line="480" w:lineRule="auto"/>
-        <w:rPr>
-          <w:rFonts w:ascii="Times New Roman" w:hAnsi="Times New Roman" w:cs="Times New Roman"/>
-          <w:lang w:val="es-ES"/>
-        </w:rPr>
-      </w:pPr>
-      <w:r>
-        <w:rPr>
-          <w:rFonts w:ascii="Times New Roman" w:hAnsi="Times New Roman" w:cs="Times New Roman"/>
-          <w:b/>
-          <w:bCs/>
-          <w:lang w:val="es-ES"/>
-        </w:rPr>
-        <w:t>Característica</w:t>
-      </w:r>
-      <w:r>
-        <w:rPr>
-          <w:rFonts w:ascii="Times New Roman" w:hAnsi="Times New Roman" w:cs="Times New Roman"/>
-          <w:lang w:val="es-ES"/>
-        </w:rPr>
-        <w:t>: Yo como auxiliar administrativo necesito ingresar un paciente nuevo</w:t>
-      </w:r>
-    </w:p>
-    <w:p>
-      <w:pPr>
-        <w:spacing w:line="480" w:lineRule="auto"/>
-        <w:rPr>
-          <w:rFonts w:ascii="Times New Roman" w:hAnsi="Times New Roman" w:cs="Times New Roman"/>
-          <w:lang w:val="es-ES"/>
-        </w:rPr>
-      </w:pPr>
-    </w:p>
-    <w:p>
-      <w:pPr>
-        <w:spacing w:line="480" w:lineRule="auto"/>
-        <w:rPr>
-          <w:rFonts w:ascii="Times New Roman" w:hAnsi="Times New Roman" w:cs="Times New Roman"/>
-          <w:lang w:val="es-ES"/>
-        </w:rPr>
-      </w:pPr>
-      <w:r>
-        <w:rPr>
-          <w:rFonts w:ascii="Times New Roman" w:hAnsi="Times New Roman" w:cs="Times New Roman"/>
-          <w:b/>
-          <w:bCs/>
-          <w:lang w:val="es-ES"/>
-        </w:rPr>
-        <w:t xml:space="preserve">Escenario:  </w:t>
-      </w:r>
-      <w:r>
-        <w:rPr>
-          <w:rFonts w:ascii="Times New Roman" w:hAnsi="Times New Roman" w:cs="Times New Roman"/>
-          <w:lang w:val="es-ES"/>
-        </w:rPr>
-        <w:t>Registro de un paciente nuevo con EPS</w:t>
-      </w:r>
-    </w:p>
-    <w:p>
-      <w:pPr>
-        <w:spacing w:line="480" w:lineRule="auto"/>
-        <w:rPr>
-          <w:rFonts w:ascii="Times New Roman" w:hAnsi="Times New Roman" w:cs="Times New Roman"/>
-          <w:lang w:val="es-ES"/>
-        </w:rPr>
-      </w:pPr>
-      <w:r>
-        <w:rPr>
-          <w:rFonts w:ascii="Times New Roman" w:hAnsi="Times New Roman" w:cs="Times New Roman"/>
-          <w:b/>
-          <w:bCs/>
-          <w:lang w:val="es-ES"/>
-        </w:rPr>
-        <w:lastRenderedPageBreak/>
-        <w:t xml:space="preserve">Dado: </w:t>
-      </w:r>
-      <w:r>
-        <w:rPr>
-          <w:rFonts w:ascii="Times New Roman" w:hAnsi="Times New Roman" w:cs="Times New Roman"/>
-          <w:lang w:val="es-ES"/>
-        </w:rPr>
-        <w:t>El paciente usa algún canal de comunicación para solicitar algún servicio medico</w:t>
-      </w:r>
-    </w:p>
-    <w:p>
-      <w:pPr>
-        <w:spacing w:line="480" w:lineRule="auto"/>
-        <w:rPr>
-          <w:rFonts w:ascii="Times New Roman" w:hAnsi="Times New Roman" w:cs="Times New Roman"/>
-          <w:lang w:val="es-ES"/>
-        </w:rPr>
-      </w:pPr>
-      <w:r>
-        <w:rPr>
-          <w:rFonts w:ascii="Times New Roman" w:hAnsi="Times New Roman" w:cs="Times New Roman"/>
-          <w:b/>
-          <w:bCs/>
-          <w:lang w:val="es-ES"/>
-        </w:rPr>
-        <w:t>Y</w:t>
-      </w:r>
-      <w:r>
-        <w:rPr>
-          <w:rFonts w:ascii="Times New Roman" w:hAnsi="Times New Roman" w:cs="Times New Roman"/>
-          <w:lang w:val="es-ES"/>
-        </w:rPr>
-        <w:t xml:space="preserve"> tiene EPS activa</w:t>
-      </w:r>
-    </w:p>
-    <w:p>
-      <w:pPr>
-        <w:spacing w:line="480" w:lineRule="auto"/>
-        <w:rPr>
-          <w:rFonts w:ascii="Times New Roman" w:hAnsi="Times New Roman" w:cs="Times New Roman"/>
-          <w:lang w:val="es-ES"/>
-        </w:rPr>
-      </w:pPr>
-      <w:r>
-        <w:rPr>
-          <w:rFonts w:ascii="Times New Roman" w:hAnsi="Times New Roman" w:cs="Times New Roman"/>
-          <w:b/>
-          <w:bCs/>
-          <w:lang w:val="es-ES"/>
-        </w:rPr>
-        <w:t xml:space="preserve">Cuando: </w:t>
-      </w:r>
-      <w:r>
-        <w:rPr>
-          <w:rFonts w:ascii="Times New Roman" w:hAnsi="Times New Roman" w:cs="Times New Roman"/>
-          <w:lang w:val="es-ES"/>
-        </w:rPr>
-        <w:t>el auxiliar administrativo ingresa la información del paciente al sistema</w:t>
-      </w:r>
-    </w:p>
-    <w:p>
-      <w:pPr>
-        <w:spacing w:line="480" w:lineRule="auto"/>
-        <w:rPr>
-          <w:rFonts w:ascii="Times New Roman" w:hAnsi="Times New Roman" w:cs="Times New Roman"/>
-          <w:lang w:val="es-ES"/>
-        </w:rPr>
-      </w:pPr>
-      <w:r>
-        <w:rPr>
-          <w:rFonts w:ascii="Times New Roman" w:hAnsi="Times New Roman" w:cs="Times New Roman"/>
-          <w:b/>
-          <w:bCs/>
-          <w:lang w:val="es-ES"/>
-        </w:rPr>
-        <w:t xml:space="preserve">Entonces:  </w:t>
-      </w:r>
-      <w:r>
-        <w:rPr>
-          <w:rFonts w:ascii="Times New Roman" w:hAnsi="Times New Roman" w:cs="Times New Roman"/>
-          <w:lang w:val="es-ES"/>
-        </w:rPr>
-        <w:t>El sistema tiene disponible la información la del paciente para asignarle cualquier servicio medico disponible.</w:t>
-      </w:r>
-    </w:p>
-    <w:p>
-      <w:pPr>
-        <w:spacing w:line="480" w:lineRule="auto"/>
-        <w:rPr>
-          <w:rFonts w:ascii="Times New Roman" w:hAnsi="Times New Roman" w:cs="Times New Roman"/>
-          <w:lang w:val="es-ES"/>
-        </w:rPr>
-      </w:pPr>
-    </w:p>
-    <w:p>
-      <w:pPr>
-        <w:spacing w:line="480" w:lineRule="auto"/>
-        <w:rPr>
-          <w:rFonts w:ascii="Times New Roman" w:hAnsi="Times New Roman" w:cs="Times New Roman"/>
-          <w:lang w:val="es-ES"/>
-        </w:rPr>
-      </w:pPr>
-    </w:p>
-    <w:p>
-      <w:pPr>
-        <w:spacing w:line="480" w:lineRule="auto"/>
-        <w:rPr>
-          <w:rFonts w:ascii="Times New Roman" w:hAnsi="Times New Roman" w:cs="Times New Roman"/>
-          <w:lang w:val="es-ES"/>
-        </w:rPr>
-      </w:pPr>
-      <w:r>
-        <w:rPr>
-          <w:rFonts w:ascii="Times New Roman" w:hAnsi="Times New Roman" w:cs="Times New Roman"/>
-          <w:b/>
-          <w:bCs/>
-          <w:lang w:val="es-ES"/>
-        </w:rPr>
-        <w:t xml:space="preserve">Escenario:  </w:t>
-      </w:r>
-      <w:r>
-        <w:rPr>
-          <w:rFonts w:ascii="Times New Roman" w:hAnsi="Times New Roman" w:cs="Times New Roman"/>
-          <w:lang w:val="es-ES"/>
-        </w:rPr>
-        <w:t>Registro de un paciente nuevo sin EPS</w:t>
-      </w:r>
-    </w:p>
-    <w:p>
-      <w:pPr>
-        <w:spacing w:line="480" w:lineRule="auto"/>
-        <w:rPr>
-          <w:rFonts w:ascii="Times New Roman" w:hAnsi="Times New Roman" w:cs="Times New Roman"/>
-          <w:lang w:val="es-ES"/>
-        </w:rPr>
-      </w:pPr>
-      <w:r>
-        <w:rPr>
-          <w:rFonts w:ascii="Times New Roman" w:hAnsi="Times New Roman" w:cs="Times New Roman"/>
-          <w:b/>
-          <w:bCs/>
-          <w:lang w:val="es-ES"/>
-        </w:rPr>
-        <w:t xml:space="preserve">Dado: </w:t>
-      </w:r>
-      <w:r>
-        <w:rPr>
-          <w:rFonts w:ascii="Times New Roman" w:hAnsi="Times New Roman" w:cs="Times New Roman"/>
-          <w:lang w:val="es-ES"/>
-        </w:rPr>
-        <w:t>El paciente usa algún canal de comunicación para solicitar algún servicio medico</w:t>
-      </w:r>
-    </w:p>
-    <w:p>
-      <w:pPr>
-        <w:spacing w:line="480" w:lineRule="auto"/>
-        <w:rPr>
-          <w:rFonts w:ascii="Times New Roman" w:hAnsi="Times New Roman" w:cs="Times New Roman"/>
-          <w:lang w:val="es-ES"/>
-        </w:rPr>
-      </w:pPr>
-      <w:r>
-        <w:rPr>
-          <w:rFonts w:ascii="Times New Roman" w:hAnsi="Times New Roman" w:cs="Times New Roman"/>
-          <w:b/>
-          <w:bCs/>
-          <w:lang w:val="es-ES"/>
-        </w:rPr>
-        <w:t xml:space="preserve">Cuando: </w:t>
-      </w:r>
-      <w:r>
-        <w:rPr>
-          <w:rFonts w:ascii="Times New Roman" w:hAnsi="Times New Roman" w:cs="Times New Roman"/>
-          <w:lang w:val="es-ES"/>
-        </w:rPr>
-        <w:t>el auxiliar administrativo ingresa la información del paciente al sistema</w:t>
-      </w:r>
-    </w:p>
-    <w:p>
-      <w:pPr>
-        <w:spacing w:line="480" w:lineRule="auto"/>
-        <w:rPr>
-          <w:rFonts w:ascii="Times New Roman" w:hAnsi="Times New Roman" w:cs="Times New Roman"/>
-          <w:lang w:val="es-ES"/>
-        </w:rPr>
-      </w:pPr>
-      <w:r>
-        <w:rPr>
-          <w:rFonts w:ascii="Times New Roman" w:hAnsi="Times New Roman" w:cs="Times New Roman"/>
-          <w:b/>
-          <w:bCs/>
-          <w:lang w:val="es-ES"/>
-        </w:rPr>
-        <w:t xml:space="preserve">Entonces:  </w:t>
-      </w:r>
-      <w:r>
-        <w:rPr>
-          <w:rFonts w:ascii="Times New Roman" w:hAnsi="Times New Roman" w:cs="Times New Roman"/>
-          <w:lang w:val="es-ES"/>
-        </w:rPr>
-        <w:t>El sistema tiene disponible la información la del paciente para asignarle cualquier servicio medico disponible.</w:t>
-      </w:r>
-    </w:p>
-    <w:p>
-      <w:pPr>
-        <w:spacing w:line="480" w:lineRule="auto"/>
-        <w:rPr>
-          <w:rFonts w:ascii="Times New Roman" w:hAnsi="Times New Roman" w:cs="Times New Roman"/>
-          <w:lang w:val="es-ES"/>
-        </w:rPr>
-      </w:pPr>
-    </w:p>
-    <w:p>
-      <w:pPr>
-        <w:spacing w:line="480" w:lineRule="auto"/>
-        <w:rPr>
-          <w:rFonts w:ascii="Times New Roman" w:hAnsi="Times New Roman" w:cs="Times New Roman"/>
-          <w:lang w:val="es-ES"/>
-        </w:rPr>
-      </w:pPr>
-    </w:p>
-    <w:p>
-      <w:pPr>
-        <w:spacing w:line="480" w:lineRule="auto"/>
-        <w:rPr>
-          <w:rFonts w:ascii="Times New Roman" w:hAnsi="Times New Roman" w:cs="Times New Roman"/>
-          <w:lang w:val="es-ES"/>
-        </w:rPr>
-      </w:pPr>
-      <w:r>
-        <w:rPr>
-          <w:rFonts w:ascii="Times New Roman" w:hAnsi="Times New Roman" w:cs="Times New Roman"/>
-          <w:b/>
-          <w:bCs/>
-          <w:lang w:val="es-ES"/>
-        </w:rPr>
-        <w:t>Característica</w:t>
-      </w:r>
-      <w:r>
-        <w:rPr>
-          <w:rFonts w:ascii="Times New Roman" w:hAnsi="Times New Roman" w:cs="Times New Roman"/>
-          <w:lang w:val="es-ES"/>
-        </w:rPr>
-        <w:t xml:space="preserve">: Yo como medico especialista necesito programa una cirugía </w:t>
-      </w:r>
-    </w:p>
-    <w:p>
-      <w:pPr>
-        <w:spacing w:line="480" w:lineRule="auto"/>
-        <w:rPr>
-          <w:rFonts w:ascii="Times New Roman" w:hAnsi="Times New Roman" w:cs="Times New Roman"/>
-          <w:lang w:val="es-ES"/>
-        </w:rPr>
-      </w:pPr>
-    </w:p>
-    <w:p>
-      <w:pPr>
-        <w:spacing w:line="480" w:lineRule="auto"/>
-        <w:rPr>
-          <w:rFonts w:ascii="Times New Roman" w:hAnsi="Times New Roman" w:cs="Times New Roman"/>
-          <w:lang w:val="es-ES"/>
-        </w:rPr>
-      </w:pPr>
-      <w:r>
-        <w:rPr>
-          <w:rFonts w:ascii="Times New Roman" w:hAnsi="Times New Roman" w:cs="Times New Roman"/>
-          <w:b/>
-          <w:bCs/>
-          <w:lang w:val="es-ES"/>
-        </w:rPr>
-        <w:t xml:space="preserve">Escenario: </w:t>
-      </w:r>
-      <w:r>
-        <w:rPr>
-          <w:rFonts w:ascii="Times New Roman" w:hAnsi="Times New Roman" w:cs="Times New Roman"/>
-          <w:lang w:val="es-ES"/>
-        </w:rPr>
-        <w:t>Paciente con EPS</w:t>
-      </w:r>
-    </w:p>
-    <w:p>
-      <w:pPr>
-        <w:spacing w:line="480" w:lineRule="auto"/>
-        <w:rPr>
-          <w:rFonts w:ascii="Times New Roman" w:hAnsi="Times New Roman" w:cs="Times New Roman"/>
-          <w:lang w:val="es-ES"/>
-        </w:rPr>
-      </w:pPr>
-      <w:r>
-        <w:rPr>
-          <w:rFonts w:ascii="Times New Roman" w:hAnsi="Times New Roman" w:cs="Times New Roman"/>
-          <w:b/>
-          <w:bCs/>
-          <w:lang w:val="es-ES"/>
-        </w:rPr>
-        <w:t xml:space="preserve">Dado: </w:t>
-      </w:r>
-      <w:r>
-        <w:rPr>
-          <w:rFonts w:ascii="Times New Roman" w:hAnsi="Times New Roman" w:cs="Times New Roman"/>
-          <w:lang w:val="es-ES"/>
-        </w:rPr>
-        <w:t>El especialista tiene en consulta a un paciente con EPS activa</w:t>
-      </w:r>
-    </w:p>
-    <w:p>
-      <w:pPr>
-        <w:spacing w:line="480" w:lineRule="auto"/>
-        <w:rPr>
-          <w:rFonts w:ascii="Times New Roman" w:hAnsi="Times New Roman" w:cs="Times New Roman"/>
-          <w:lang w:val="es-ES"/>
-        </w:rPr>
-      </w:pPr>
-      <w:r>
-        <w:rPr>
-          <w:rFonts w:ascii="Times New Roman" w:hAnsi="Times New Roman" w:cs="Times New Roman"/>
-          <w:b/>
-          <w:bCs/>
-          <w:lang w:val="es-ES"/>
-        </w:rPr>
-        <w:t xml:space="preserve">Cuando: </w:t>
-      </w:r>
-      <w:r>
-        <w:rPr>
-          <w:rFonts w:ascii="Times New Roman" w:hAnsi="Times New Roman" w:cs="Times New Roman"/>
-          <w:lang w:val="es-ES"/>
-        </w:rPr>
-        <w:t xml:space="preserve">El especialista ingresa la solicitud de operación, adjuntando </w:t>
-      </w:r>
-      <w:r>
-        <w:rPr>
-          <w:rFonts w:ascii="Times New Roman" w:hAnsi="Times New Roman" w:cs="Times New Roman"/>
-          <w:lang w:val="es-ES"/>
-        </w:rPr>
-        <w:t>diagnostico y exámenes previos</w:t>
-      </w:r>
-    </w:p>
-    <w:p>
-      <w:pPr>
-        <w:spacing w:line="480" w:lineRule="auto"/>
-        <w:rPr>
-          <w:rFonts w:ascii="Times New Roman" w:hAnsi="Times New Roman" w:cs="Times New Roman"/>
-          <w:lang w:val="es-ES"/>
-        </w:rPr>
-      </w:pPr>
-      <w:r>
-        <w:rPr>
-          <w:rFonts w:ascii="Times New Roman" w:hAnsi="Times New Roman" w:cs="Times New Roman"/>
-          <w:b/>
-          <w:bCs/>
-          <w:lang w:val="es-ES"/>
-        </w:rPr>
-        <w:t xml:space="preserve">Entonces: </w:t>
-      </w:r>
-      <w:r>
-        <w:rPr>
-          <w:rFonts w:ascii="Times New Roman" w:hAnsi="Times New Roman" w:cs="Times New Roman"/>
-          <w:lang w:val="es-ES"/>
-        </w:rPr>
-        <w:t>El sistema envía la solicitud a la EPS correspondiente.</w:t>
-      </w:r>
-    </w:p>
-    <w:p>
-      <w:pPr>
-        <w:spacing w:line="480" w:lineRule="auto"/>
-        <w:rPr>
-          <w:rFonts w:ascii="Times New Roman" w:hAnsi="Times New Roman" w:cs="Times New Roman"/>
-          <w:lang w:val="es-ES"/>
-        </w:rPr>
-      </w:pPr>
-    </w:p>
-    <w:p>
-      <w:pPr>
-        <w:spacing w:line="480" w:lineRule="auto"/>
-        <w:rPr>
-          <w:rFonts w:ascii="Times New Roman" w:hAnsi="Times New Roman" w:cs="Times New Roman"/>
-          <w:lang w:val="es-ES"/>
-        </w:rPr>
-      </w:pPr>
-      <w:r>
-        <w:rPr>
-          <w:rFonts w:ascii="Times New Roman" w:hAnsi="Times New Roman" w:cs="Times New Roman"/>
-          <w:b/>
-          <w:bCs/>
-          <w:lang w:val="es-ES"/>
-        </w:rPr>
-        <w:t xml:space="preserve">Escenario: </w:t>
-      </w:r>
-      <w:r>
-        <w:rPr>
-          <w:rFonts w:ascii="Times New Roman" w:hAnsi="Times New Roman" w:cs="Times New Roman"/>
-          <w:lang w:val="es-ES"/>
-        </w:rPr>
-        <w:t>Paciente sin EPS</w:t>
-      </w:r>
-    </w:p>
-    <w:p>
-      <w:pPr>
-        <w:spacing w:line="480" w:lineRule="auto"/>
-        <w:rPr>
-          <w:rFonts w:ascii="Times New Roman" w:hAnsi="Times New Roman" w:cs="Times New Roman"/>
-          <w:lang w:val="es-ES"/>
-        </w:rPr>
-      </w:pPr>
-      <w:r>
-        <w:rPr>
-          <w:rFonts w:ascii="Times New Roman" w:hAnsi="Times New Roman" w:cs="Times New Roman"/>
-          <w:b/>
-          <w:bCs/>
-          <w:lang w:val="es-ES"/>
-        </w:rPr>
-        <w:lastRenderedPageBreak/>
-        <w:t xml:space="preserve">Dado: </w:t>
-      </w:r>
-      <w:r>
-        <w:rPr>
-          <w:rFonts w:ascii="Times New Roman" w:hAnsi="Times New Roman" w:cs="Times New Roman"/>
-          <w:lang w:val="es-ES"/>
-        </w:rPr>
-        <w:t>El especialista tiene en consulta a un paciente con EPS activa</w:t>
-      </w:r>
-    </w:p>
-    <w:p>
-      <w:pPr>
-        <w:spacing w:line="480" w:lineRule="auto"/>
-        <w:rPr>
-          <w:rFonts w:ascii="Times New Roman" w:hAnsi="Times New Roman" w:cs="Times New Roman"/>
-          <w:lang w:val="es-ES"/>
-        </w:rPr>
-      </w:pPr>
-      <w:r>
-        <w:rPr>
-          <w:rFonts w:ascii="Times New Roman" w:hAnsi="Times New Roman" w:cs="Times New Roman"/>
-          <w:b/>
-          <w:bCs/>
-          <w:lang w:val="es-ES"/>
-        </w:rPr>
-        <w:t xml:space="preserve">Cuando: </w:t>
-      </w:r>
-      <w:r>
-        <w:rPr>
-          <w:rFonts w:ascii="Times New Roman" w:hAnsi="Times New Roman" w:cs="Times New Roman"/>
-          <w:lang w:val="es-ES"/>
-        </w:rPr>
-        <w:t>El especialista ingresa la solicitud de operación, adjuntando diagnostico y exámenes previos</w:t>
-      </w:r>
-    </w:p>
-    <w:p>
-      <w:pPr>
-        <w:spacing w:line="480" w:lineRule="auto"/>
-        <w:rPr>
-          <w:rFonts w:ascii="Times New Roman" w:hAnsi="Times New Roman" w:cs="Times New Roman"/>
-          <w:lang w:val="es-ES"/>
-        </w:rPr>
-      </w:pPr>
-      <w:r>
-        <w:rPr>
-          <w:rFonts w:ascii="Times New Roman" w:hAnsi="Times New Roman" w:cs="Times New Roman"/>
-          <w:b/>
-          <w:bCs/>
-          <w:lang w:val="es-ES"/>
-        </w:rPr>
-        <w:t xml:space="preserve">Entonces: </w:t>
-      </w:r>
-      <w:r>
-        <w:rPr>
-          <w:rFonts w:ascii="Times New Roman" w:hAnsi="Times New Roman" w:cs="Times New Roman"/>
-          <w:lang w:val="es-ES"/>
-        </w:rPr>
-        <w:t>El sistema genera la factura para el pago particular.</w:t>
-      </w:r>
-    </w:p>
-    <w:p>
-      <w:pPr>
-        <w:spacing w:line="480" w:lineRule="auto"/>
-        <w:rPr>
-          <w:rFonts w:ascii="Times New Roman" w:hAnsi="Times New Roman" w:cs="Times New Roman"/>
-          <w:lang w:val="es-ES"/>
-        </w:rPr>
-      </w:pPr>
-    </w:p>
-    <w:p>
-      <w:pPr>
-        <w:spacing w:line="480" w:lineRule="auto"/>
-        <w:rPr>
-          <w:rFonts w:ascii="Times New Roman" w:hAnsi="Times New Roman" w:cs="Times New Roman"/>
-          <w:lang w:val="es-ES"/>
-        </w:rPr>
-      </w:pPr>
-    </w:p>
-    <w:p>
-      <w:pPr>
-        <w:spacing w:line="480" w:lineRule="auto"/>
-        <w:rPr>
-          <w:rFonts w:ascii="Times New Roman" w:hAnsi="Times New Roman" w:cs="Times New Roman"/>
-          <w:lang w:val="es-ES"/>
-        </w:rPr>
-      </w:pPr>
-    </w:p>
-    <w:p>
-      <w:pPr>
-        <w:spacing w:line="480" w:lineRule="auto"/>
-        <w:rPr>
-          <w:rFonts w:ascii="Times New Roman" w:hAnsi="Times New Roman" w:cs="Times New Roman"/>
-          <w:lang w:val="es-ES"/>
-        </w:rPr>
-      </w:pPr>
-      <w:r>
-        <w:rPr>
-          <w:rFonts w:ascii="Times New Roman" w:hAnsi="Times New Roman" w:cs="Times New Roman"/>
-          <w:b/>
-          <w:bCs/>
-          <w:lang w:val="es-ES"/>
-        </w:rPr>
-        <w:t>Característica</w:t>
-      </w:r>
-      <w:r>
-        <w:rPr>
-          <w:rFonts w:ascii="Times New Roman" w:hAnsi="Times New Roman" w:cs="Times New Roman"/>
-          <w:lang w:val="es-ES"/>
-        </w:rPr>
-        <w:t xml:space="preserve">: Yo como auxiliar administrativo necesito asignar quirófano </w:t>
-      </w:r>
-    </w:p>
-    <w:p>
-      <w:pPr>
-        <w:spacing w:line="480" w:lineRule="auto"/>
-        <w:rPr>
-          <w:rFonts w:ascii="Times New Roman" w:hAnsi="Times New Roman" w:cs="Times New Roman"/>
-          <w:lang w:val="es-ES"/>
-        </w:rPr>
-      </w:pPr>
-    </w:p>
-    <w:p>
-      <w:pPr>
-        <w:spacing w:line="480" w:lineRule="auto"/>
-        <w:rPr>
-          <w:rFonts w:ascii="Times New Roman" w:hAnsi="Times New Roman" w:cs="Times New Roman"/>
-          <w:lang w:val="es-ES"/>
-        </w:rPr>
-      </w:pPr>
-      <w:r>
-        <w:rPr>
-          <w:rFonts w:ascii="Times New Roman" w:hAnsi="Times New Roman" w:cs="Times New Roman"/>
-          <w:b/>
-          <w:bCs/>
-          <w:lang w:val="es-ES"/>
-        </w:rPr>
-        <w:t xml:space="preserve">Escenario: </w:t>
-      </w:r>
-      <w:r>
-        <w:rPr>
-          <w:rFonts w:ascii="Times New Roman" w:hAnsi="Times New Roman" w:cs="Times New Roman"/>
-          <w:lang w:val="es-ES"/>
-        </w:rPr>
-        <w:t>Paciente con EPS</w:t>
-      </w:r>
-    </w:p>
-    <w:p>
-      <w:pPr>
-        <w:spacing w:line="480" w:lineRule="auto"/>
-        <w:rPr>
-          <w:rFonts w:ascii="Times New Roman" w:hAnsi="Times New Roman" w:cs="Times New Roman"/>
-          <w:lang w:val="es-ES"/>
-        </w:rPr>
-      </w:pPr>
-      <w:r>
-        <w:rPr>
-          <w:rFonts w:ascii="Times New Roman" w:hAnsi="Times New Roman" w:cs="Times New Roman"/>
-          <w:b/>
-          <w:bCs/>
-          <w:lang w:val="es-ES"/>
-        </w:rPr>
-        <w:t xml:space="preserve">Dado: </w:t>
-      </w:r>
-      <w:r>
-        <w:rPr>
-          <w:rFonts w:ascii="Times New Roman" w:hAnsi="Times New Roman" w:cs="Times New Roman"/>
-          <w:lang w:val="es-ES"/>
-        </w:rPr>
-        <w:t>El paciente tiene la autorización correspondiente de su EPS</w:t>
-      </w:r>
-    </w:p>
-    <w:p>
-      <w:pPr>
-        <w:spacing w:line="480" w:lineRule="auto"/>
-        <w:rPr>
-          <w:rFonts w:ascii="Times New Roman" w:hAnsi="Times New Roman" w:cs="Times New Roman"/>
-          <w:lang w:val="es-ES"/>
-        </w:rPr>
-      </w:pPr>
-      <w:r>
-        <w:rPr>
-          <w:rFonts w:ascii="Times New Roman" w:hAnsi="Times New Roman" w:cs="Times New Roman"/>
-          <w:b/>
-          <w:bCs/>
-          <w:lang w:val="es-ES"/>
-        </w:rPr>
-        <w:t xml:space="preserve">Cuando: </w:t>
-      </w:r>
-      <w:r>
-        <w:rPr>
-          <w:rFonts w:ascii="Times New Roman" w:hAnsi="Times New Roman" w:cs="Times New Roman"/>
-          <w:lang w:val="es-ES"/>
-        </w:rPr>
-        <w:t>El auxiliar selecciona las clínicas disponibles para cubrir la necesidad del paciente</w:t>
-      </w:r>
-    </w:p>
-    <w:p>
-      <w:pPr>
-        <w:spacing w:line="480" w:lineRule="auto"/>
-        <w:rPr>
-          <w:rFonts w:ascii="Times New Roman" w:hAnsi="Times New Roman" w:cs="Times New Roman"/>
-          <w:lang w:val="es-ES"/>
-        </w:rPr>
-      </w:pPr>
-      <w:r>
-        <w:rPr>
-          <w:rFonts w:ascii="Times New Roman" w:hAnsi="Times New Roman" w:cs="Times New Roman"/>
-          <w:b/>
-          <w:bCs/>
-          <w:lang w:val="es-ES"/>
-        </w:rPr>
-        <w:t xml:space="preserve">Entonces: </w:t>
-      </w:r>
-      <w:r>
-        <w:rPr>
-          <w:rFonts w:ascii="Times New Roman" w:hAnsi="Times New Roman" w:cs="Times New Roman"/>
-          <w:lang w:val="es-ES"/>
-        </w:rPr>
-        <w:t>El sistema envía notificación al paciente y al medico especialista del día y la hora del procedimiento, adjuntando indicaciones medicas para ese día</w:t>
-      </w:r>
-    </w:p>
-    <w:p>
-      <w:pPr>
-        <w:spacing w:line="480" w:lineRule="auto"/>
-        <w:rPr>
-          <w:rFonts w:ascii="Times New Roman" w:hAnsi="Times New Roman" w:cs="Times New Roman"/>
-          <w:lang w:val="es-ES"/>
-        </w:rPr>
-      </w:pPr>
-      <w:r>
-        <w:rPr>
-          <w:rFonts w:ascii="Times New Roman" w:hAnsi="Times New Roman" w:cs="Times New Roman"/>
-          <w:b/>
-          <w:bCs/>
-          <w:lang w:val="es-ES"/>
-        </w:rPr>
-        <w:t xml:space="preserve">Y </w:t>
-      </w:r>
-      <w:r>
-        <w:rPr>
-          <w:rFonts w:ascii="Times New Roman" w:hAnsi="Times New Roman" w:cs="Times New Roman"/>
-          <w:lang w:val="es-ES"/>
-        </w:rPr>
-        <w:t xml:space="preserve">el sistema asigna cita con el anestesiólogo </w:t>
-      </w:r>
-    </w:p>
-    <w:p>
-      <w:pPr>
-        <w:spacing w:line="480" w:lineRule="auto"/>
-        <w:rPr>
-          <w:rFonts w:ascii="Times New Roman" w:hAnsi="Times New Roman" w:cs="Times New Roman"/>
-          <w:lang w:val="es-ES"/>
-        </w:rPr>
-      </w:pPr>
-    </w:p>
-    <w:p>
-      <w:pPr>
-        <w:spacing w:line="480" w:lineRule="auto"/>
-        <w:rPr>
-          <w:rFonts w:ascii="Times New Roman" w:hAnsi="Times New Roman" w:cs="Times New Roman"/>
-          <w:lang w:val="es-ES"/>
-        </w:rPr>
-      </w:pPr>
-    </w:p>
-    <w:p>
-      <w:pPr>
-        <w:spacing w:line="480" w:lineRule="auto"/>
-        <w:rPr>
-          <w:rFonts w:ascii="Times New Roman" w:hAnsi="Times New Roman" w:cs="Times New Roman"/>
-          <w:lang w:val="es-ES"/>
-        </w:rPr>
-      </w:pPr>
-      <w:r>
-        <w:rPr>
-          <w:rFonts w:ascii="Times New Roman" w:hAnsi="Times New Roman" w:cs="Times New Roman"/>
-          <w:b/>
-          <w:bCs/>
-          <w:lang w:val="es-ES"/>
-        </w:rPr>
-        <w:t xml:space="preserve">Escenario: </w:t>
-      </w:r>
-      <w:r>
-        <w:rPr>
-          <w:rFonts w:ascii="Times New Roman" w:hAnsi="Times New Roman" w:cs="Times New Roman"/>
-          <w:lang w:val="es-ES"/>
-        </w:rPr>
-        <w:t>Paciente sin EPS</w:t>
-      </w:r>
-    </w:p>
-    <w:p>
-      <w:pPr>
-        <w:spacing w:line="480" w:lineRule="auto"/>
-        <w:rPr>
-          <w:rFonts w:ascii="Times New Roman" w:hAnsi="Times New Roman" w:cs="Times New Roman"/>
-          <w:lang w:val="es-ES"/>
-        </w:rPr>
-      </w:pPr>
-      <w:r>
-        <w:rPr>
-          <w:rFonts w:ascii="Times New Roman" w:hAnsi="Times New Roman" w:cs="Times New Roman"/>
-          <w:b/>
-          <w:bCs/>
-          <w:lang w:val="es-ES"/>
-        </w:rPr>
-        <w:t xml:space="preserve">Dado: </w:t>
-      </w:r>
-      <w:r>
-        <w:rPr>
-          <w:rFonts w:ascii="Times New Roman" w:hAnsi="Times New Roman" w:cs="Times New Roman"/>
-          <w:lang w:val="es-ES"/>
-        </w:rPr>
-        <w:t>El paciente tiene cargado el pago correspondiente</w:t>
-      </w:r>
-    </w:p>
-    <w:p>
-      <w:pPr>
-        <w:spacing w:line="480" w:lineRule="auto"/>
-        <w:rPr>
-          <w:rFonts w:ascii="Times New Roman" w:hAnsi="Times New Roman" w:cs="Times New Roman"/>
-          <w:lang w:val="es-ES"/>
-        </w:rPr>
-      </w:pPr>
-      <w:r>
-        <w:rPr>
-          <w:rFonts w:ascii="Times New Roman" w:hAnsi="Times New Roman" w:cs="Times New Roman"/>
-          <w:b/>
-          <w:bCs/>
-          <w:lang w:val="es-ES"/>
-        </w:rPr>
-        <w:t xml:space="preserve">Cuando: </w:t>
-      </w:r>
-      <w:r>
-        <w:rPr>
-          <w:rFonts w:ascii="Times New Roman" w:hAnsi="Times New Roman" w:cs="Times New Roman"/>
-          <w:lang w:val="es-ES"/>
-        </w:rPr>
-        <w:t>El auxiliar selecciona las clínicas disponibles para cubrir la necesidad del paciente</w:t>
-      </w:r>
-    </w:p>
-    <w:p>
-      <w:pPr>
-        <w:spacing w:line="480" w:lineRule="auto"/>
-        <w:rPr>
-          <w:rFonts w:ascii="Times New Roman" w:hAnsi="Times New Roman" w:cs="Times New Roman"/>
-          <w:lang w:val="es-ES"/>
-        </w:rPr>
-      </w:pPr>
-      <w:r>
-        <w:rPr>
-          <w:rFonts w:ascii="Times New Roman" w:hAnsi="Times New Roman" w:cs="Times New Roman"/>
-          <w:b/>
-          <w:bCs/>
-          <w:lang w:val="es-ES"/>
-        </w:rPr>
-        <w:t xml:space="preserve">Entonces: </w:t>
-      </w:r>
-      <w:r>
-        <w:rPr>
-          <w:rFonts w:ascii="Times New Roman" w:hAnsi="Times New Roman" w:cs="Times New Roman"/>
-          <w:lang w:val="es-ES"/>
-        </w:rPr>
-        <w:t>El sistema envía notificación al paciente y al medico especialista del día y la hora del procedimiento, adjuntando indicaciones medicas para ese día</w:t>
-      </w:r>
-    </w:p>
-    <w:p>
-      <w:pPr>
-        <w:spacing w:line="480" w:lineRule="auto"/>
-        <w:rPr>
-          <w:rFonts w:ascii="Times New Roman" w:hAnsi="Times New Roman" w:cs="Times New Roman"/>
-          <w:lang w:val="es-ES"/>
-        </w:rPr>
-      </w:pPr>
-      <w:r>
-        <w:rPr>
-          <w:rFonts w:ascii="Times New Roman" w:hAnsi="Times New Roman" w:cs="Times New Roman"/>
-          <w:b/>
-          <w:bCs/>
-          <w:lang w:val="es-ES"/>
-        </w:rPr>
-        <w:t xml:space="preserve">Y </w:t>
-      </w:r>
-      <w:r>
-        <w:rPr>
-          <w:rFonts w:ascii="Times New Roman" w:hAnsi="Times New Roman" w:cs="Times New Roman"/>
-          <w:lang w:val="es-ES"/>
-        </w:rPr>
-        <w:t xml:space="preserve">el sistema asigna cita con el anestesiólogo </w:t>
-      </w:r>
-    </w:p>
-    <w:p>
-      <w:pPr>
-        <w:spacing w:line="480" w:lineRule="auto"/>
-        <w:rPr>
-          <w:rFonts w:ascii="Times New Roman" w:hAnsi="Times New Roman" w:cs="Times New Roman"/>
-          <w:lang w:val="es-ES"/>
-        </w:rPr>
-      </w:pPr>
-    </w:p>
-    <w:p>
-      <w:pPr>
-        <w:spacing w:line="480" w:lineRule="auto"/>
-        <w:rPr>
-          <w:rFonts w:ascii="Times New Roman" w:hAnsi="Times New Roman" w:cs="Times New Roman"/>
-          <w:lang w:val="es-ES"/>
-        </w:rPr>
-      </w:pPr>
-    </w:p>
-    <w:p>
-      <w:pPr>
-        <w:spacing w:line="480" w:lineRule="auto"/>
-        <w:rPr>
-          <w:rFonts w:ascii="Times New Roman" w:hAnsi="Times New Roman" w:cs="Times New Roman"/>
-          <w:lang w:val="es-ES"/>
-        </w:rPr>
-      </w:pPr>
-      <w:r>
-        <w:rPr>
-          <w:rFonts w:ascii="Times New Roman" w:hAnsi="Times New Roman" w:cs="Times New Roman"/>
-          <w:b/>
-          <w:bCs/>
-          <w:lang w:val="es-ES"/>
-        </w:rPr>
-        <w:t>Característica</w:t>
-      </w:r>
-      <w:r>
-        <w:rPr>
-          <w:rFonts w:ascii="Times New Roman" w:hAnsi="Times New Roman" w:cs="Times New Roman"/>
-          <w:lang w:val="es-ES"/>
-        </w:rPr>
-        <w:t>: Yo como medico especialista necesito generar incapacidad medica</w:t>
-      </w:r>
-    </w:p>
-    <w:p>
-      <w:pPr>
-        <w:spacing w:line="480" w:lineRule="auto"/>
-        <w:rPr>
-          <w:rFonts w:ascii="Times New Roman" w:hAnsi="Times New Roman" w:cs="Times New Roman"/>
-          <w:lang w:val="es-ES"/>
-        </w:rPr>
-      </w:pPr>
-    </w:p>
-    <w:p>
-      <w:pPr>
-        <w:spacing w:line="480" w:lineRule="auto"/>
-        <w:rPr>
-          <w:rFonts w:ascii="Times New Roman" w:hAnsi="Times New Roman" w:cs="Times New Roman"/>
-          <w:lang w:val="es-ES"/>
-        </w:rPr>
-      </w:pPr>
-      <w:r>
-        <w:rPr>
-          <w:rFonts w:ascii="Times New Roman" w:hAnsi="Times New Roman" w:cs="Times New Roman"/>
-          <w:b/>
-          <w:bCs/>
-          <w:lang w:val="es-ES"/>
-        </w:rPr>
-        <w:t xml:space="preserve">Escenario: </w:t>
-      </w:r>
-      <w:r>
-        <w:rPr>
-          <w:rFonts w:ascii="Times New Roman" w:hAnsi="Times New Roman" w:cs="Times New Roman"/>
-          <w:lang w:val="es-ES"/>
-        </w:rPr>
-        <w:t>Paciente con EPS</w:t>
-      </w:r>
-    </w:p>
-    <w:p>
-      <w:pPr>
-        <w:spacing w:line="480" w:lineRule="auto"/>
-        <w:rPr>
-          <w:rFonts w:ascii="Times New Roman" w:hAnsi="Times New Roman" w:cs="Times New Roman"/>
-          <w:lang w:val="es-ES"/>
-        </w:rPr>
-      </w:pPr>
-      <w:r>
-        <w:rPr>
-          <w:rFonts w:ascii="Times New Roman" w:hAnsi="Times New Roman" w:cs="Times New Roman"/>
-          <w:b/>
-          <w:bCs/>
-          <w:lang w:val="es-ES"/>
-        </w:rPr>
-        <w:t xml:space="preserve">Dado: </w:t>
-      </w:r>
-      <w:r>
-        <w:rPr>
-          <w:rFonts w:ascii="Times New Roman" w:hAnsi="Times New Roman" w:cs="Times New Roman"/>
-          <w:lang w:val="es-ES"/>
-        </w:rPr>
-        <w:t>El paciente asiste a la cita de control post operatorio</w:t>
-      </w:r>
-    </w:p>
-    <w:p>
-      <w:pPr>
-        <w:spacing w:line="480" w:lineRule="auto"/>
-        <w:rPr>
-          <w:rFonts w:ascii="Times New Roman" w:hAnsi="Times New Roman" w:cs="Times New Roman"/>
-          <w:lang w:val="es-ES"/>
-        </w:rPr>
-      </w:pPr>
-      <w:r>
-        <w:rPr>
-          <w:rFonts w:ascii="Times New Roman" w:hAnsi="Times New Roman" w:cs="Times New Roman"/>
-          <w:b/>
-          <w:bCs/>
-          <w:lang w:val="es-ES"/>
-        </w:rPr>
         <w:t xml:space="preserve">Cuando: </w:t>
       </w:r>
       <w:r>
@@ -3393,7 +3683,6 @@
           <w:rFonts w:ascii="Times New Roman" w:hAnsi="Times New Roman" w:cs="Times New Roman"/>
           <w:lang w:val="es-ES"/>
         </w:rPr>
-        <w:lastRenderedPageBreak/>
         <w:t>Levantamiento de requerimientos: En esta fase inicial en la cual se conocerá los criterios de aceptación de cada historia de usuario correspondiente para el proyecto.</w:t>
       </w:r>
     </w:p>
@@ -3703,6 +3992,118 @@
     </w:lvl>
   </w:abstractNum>
   <w:abstractNum w:abstractNumId="2" w15:restartNumberingAfterBreak="0">
+    <w:nsid w:val="1AF859B0"/>
+    <w:multiLevelType w:val="hybridMultilevel"/>
+    <w:tmpl w:val="290E898A"/>
+    <w:lvl w:ilvl="0" w:tplc="9E90ABCC">
+      <w:numFmt w:val="bullet"/>
+      <w:lvlText w:val="-"/>
+      <w:lvlJc w:val="left"/>
+      <w:pPr>
+        <w:ind w:left="720" w:hanging="360"/>
+      </w:pPr>
+      <w:rPr>
+        <w:rFonts w:ascii="Times New Roman" w:eastAsiaTheme="minorHAnsi" w:hAnsi="Times New Roman" w:cs="Times New Roman" w:hint="default"/>
+      </w:rPr>
+    </w:lvl>
+    <w:lvl w:ilvl="1" w:tplc="580A0003" w:tentative="1">
+      <w:start w:val="1"/>
+      <w:numFmt w:val="bullet"/>
+      <w:lvlText w:val="o"/>
+      <w:lvlJc w:val="left"/>
+      <w:pPr>
+        <w:ind w:left="1440" w:hanging="360"/>
+      </w:pPr>
+      <w:rPr>
+        <w:rFonts w:ascii="Courier New" w:hAnsi="Courier New" w:cs="Courier New" w:hint="default"/>
+      </w:rPr>
+    </w:lvl>
+    <w:lvl w:ilvl="2" w:tplc="580A0005" w:tentative="1">
+      <w:start w:val="1"/>
+      <w:numFmt w:val="bullet"/>
+      <w:lvlText w:val=""/>
+      <w:lvlJc w:val="left"/>
+      <w:pPr>
+        <w:ind w:left="2160" w:hanging="360"/>
+      </w:pPr>
+      <w:rPr>
+        <w:rFonts w:ascii="Wingdings" w:hAnsi="Wingdings" w:hint="default"/>
+      </w:rPr>
+    </w:lvl>
+    <w:lvl w:ilvl="3" w:tplc="580A0001" w:tentative="1">
+      <w:start w:val="1"/>
+      <w:numFmt w:val="bullet"/>
+      <w:lvlText w:val=""/>
+      <w:lvlJc w:val="left"/>
+      <w:pPr>
+        <w:ind w:left="2880" w:hanging="360"/>
+      </w:pPr>
+      <w:rPr>
+        <w:rFonts w:ascii="Symbol" w:hAnsi="Symbol" w:hint="default"/>
+      </w:rPr>
+    </w:lvl>
+    <w:lvl w:ilvl="4" w:tplc="580A0003" w:tentative="1">
+      <w:start w:val="1"/>
+      <w:numFmt w:val="bullet"/>
+      <w:lvlText w:val="o"/>
+      <w:lvlJc w:val="left"/>
+      <w:pPr>
+        <w:ind w:left="3600" w:hanging="360"/>
+      </w:pPr>
+      <w:rPr>
+        <w:rFonts w:ascii="Courier New" w:hAnsi="Courier New" w:cs="Courier New" w:hint="default"/>
+      </w:rPr>
+    </w:lvl>
+    <w:lvl w:ilvl="5" w:tplc="580A0005" w:tentative="1">
+      <w:start w:val="1"/>
+      <w:numFmt w:val="bullet"/>
+      <w:lvlText w:val=""/>
+      <w:lvlJc w:val="left"/>
+      <w:pPr>
+        <w:ind w:left="4320" w:hanging="360"/>
+      </w:pPr>
+      <w:rPr>
+        <w:rFonts w:ascii="Wingdings" w:hAnsi="Wingdings" w:hint="default"/>
+      </w:rPr>
+    </w:lvl>
+    <w:lvl w:ilvl="6" w:tplc="580A0001" w:tentative="1">
+      <w:start w:val="1"/>
+      <w:numFmt w:val="bullet"/>
+      <w:lvlText w:val=""/>
+      <w:lvlJc w:val="left"/>
+      <w:pPr>
+        <w:ind w:left="5040" w:hanging="360"/>
+      </w:pPr>
+      <w:rPr>
+        <w:rFonts w:ascii="Symbol" w:hAnsi="Symbol" w:hint="default"/>
+      </w:rPr>
+    </w:lvl>
+    <w:lvl w:ilvl="7" w:tplc="580A0003" w:tentative="1">
+      <w:start w:val="1"/>
+      <w:numFmt w:val="bullet"/>
+      <w:lvlText w:val="o"/>
+      <w:lvlJc w:val="left"/>
+      <w:pPr>
+        <w:ind w:left="5760" w:hanging="360"/>
+      </w:pPr>
+      <w:rPr>
+        <w:rFonts w:ascii="Courier New" w:hAnsi="Courier New" w:cs="Courier New" w:hint="default"/>
+      </w:rPr>
+    </w:lvl>
+    <w:lvl w:ilvl="8" w:tplc="580A0005" w:tentative="1">
+      <w:start w:val="1"/>
+      <w:numFmt w:val="bullet"/>
+      <w:lvlText w:val=""/>
+      <w:lvlJc w:val="left"/>
+      <w:pPr>
+        <w:ind w:left="6480" w:hanging="360"/>
+      </w:pPr>
+      <w:rPr>
+        <w:rFonts w:ascii="Wingdings" w:hAnsi="Wingdings" w:hint="default"/>
+      </w:rPr>
+    </w:lvl>
+  </w:abstractNum>
+  <w:abstractNum w:abstractNumId="3" w15:restartNumberingAfterBreak="0">
     <w:nsid w:val="1D8078FB"/>
     <w:multiLevelType w:val="hybridMultilevel"/>
     <w:tmpl w:val="ED183828"/>
@@ -3788,7 +4189,7 @@
       </w:pPr>
     </w:lvl>
   </w:abstractNum>
-  <w:abstractNum w:abstractNumId="3" w15:restartNumberingAfterBreak="0">
+  <w:abstractNum w:abstractNumId="4" w15:restartNumberingAfterBreak="0">
     <w:nsid w:val="356B010C"/>
     <w:multiLevelType w:val="hybridMultilevel"/>
     <w:tmpl w:val="8BF6D5A8"/>
@@ -3901,7 +4302,7 @@
       </w:rPr>
     </w:lvl>
   </w:abstractNum>
-  <w:abstractNum w:abstractNumId="4" w15:restartNumberingAfterBreak="0">
+  <w:abstractNum w:abstractNumId="5" w15:restartNumberingAfterBreak="0">
     <w:nsid w:val="54A51681"/>
     <w:multiLevelType w:val="hybridMultilevel"/>
     <w:tmpl w:val="ED183828"/>
@@ -3987,7 +4388,7 @@
       </w:pPr>
     </w:lvl>
   </w:abstractNum>
-  <w:abstractNum w:abstractNumId="5" w15:restartNumberingAfterBreak="0">
+  <w:abstractNum w:abstractNumId="6" w15:restartNumberingAfterBreak="0">
     <w:nsid w:val="5E8A2ED3"/>
     <w:multiLevelType w:val="hybridMultilevel"/>
     <w:tmpl w:val="417CC754"/>
@@ -4100,7 +4501,7 @@
       </w:rPr>
     </w:lvl>
   </w:abstractNum>
-  <w:abstractNum w:abstractNumId="6" w15:restartNumberingAfterBreak="0">
+  <w:abstractNum w:abstractNumId="7" w15:restartNumberingAfterBreak="0">
     <w:nsid w:val="70A4148A"/>
     <w:multiLevelType w:val="hybridMultilevel"/>
     <w:tmpl w:val="34260162"/>
@@ -4213,7 +4614,7 @@
       </w:rPr>
     </w:lvl>
   </w:abstractNum>
-  <w:abstractNum w:abstractNumId="7" w15:restartNumberingAfterBreak="0">
+  <w:abstractNum w:abstractNumId="8" w15:restartNumberingAfterBreak="0">
     <w:nsid w:val="77B4786A"/>
     <w:multiLevelType w:val="hybridMultilevel"/>
     <w:tmpl w:val="9DFE8DD2"/>
@@ -4303,28 +4704,31 @@
     </w:lvl>
   </w:abstractNum>
   <w:num w:numId="1">
-    <w:abstractNumId w:val="5"/>
+    <w:abstractNumId w:val="6"/>
   </w:num>
   <w:num w:numId="2">
     <w:abstractNumId w:val="0"/>
   </w:num>
   <w:num w:numId="3">
-    <w:abstractNumId w:val="2"/>
+    <w:abstractNumId w:val="3"/>
   </w:num>
   <w:num w:numId="4">
-    <w:abstractNumId w:val="4"/>
+    <w:abstractNumId w:val="5"/>
   </w:num>
   <w:num w:numId="5">
-    <w:abstractNumId w:val="6"/>
+    <w:abstractNumId w:val="7"/>
   </w:num>
   <w:num w:numId="6">
-    <w:abstractNumId w:val="3"/>
+    <w:abstractNumId w:val="4"/>
   </w:num>
   <w:num w:numId="7">
     <w:abstractNumId w:val="1"/>
   </w:num>
   <w:num w:numId="8">
-    <w:abstractNumId w:val="7"/>
+    <w:abstractNumId w:val="8"/>
+  </w:num>
+  <w:num w:numId="9">
+    <w:abstractNumId w:val="2"/>
   </w:num>
 </w:numbering>
 </file>
